--- a/Отчёт по РК2. Генетические алгоритмы.docx
+++ b/Отчёт по РК2. Генетические алгоритмы.docx
@@ -1923,7 +1923,55 @@
           <w:szCs w:val="28"/>
           <w:u w:val="none"/>
         </w:rPr>
-        <w:t>CrossoverAndCalcFit</w:t>
+        <w:t>CrossoverAndCalcFit(self)</w:t>
+      </w:r>
+      <w:r>
+        <w:rPr>
+          <w:rFonts w:ascii="Times New Roman" w:hAnsi="Times New Roman"/>
+          <w:b w:val="false"/>
+          <w:bCs w:val="false"/>
+          <w:i/>
+          <w:iCs/>
+          <w:color w:val="000000"/>
+          <w:sz w:val="28"/>
+          <w:szCs w:val="28"/>
+          <w:u w:val="none"/>
+        </w:rPr>
+        <w:t xml:space="preserve">: </w:t>
+      </w:r>
+      <w:r>
+        <w:rPr>
+          <w:rFonts w:ascii="Times New Roman" w:hAnsi="Times New Roman"/>
+          <w:b w:val="false"/>
+          <w:bCs w:val="false"/>
+          <w:i w:val="false"/>
+          <w:iCs w:val="false"/>
+          <w:color w:val="000000"/>
+          <w:sz w:val="28"/>
+          <w:szCs w:val="28"/>
+          <w:u w:val="none"/>
+        </w:rPr>
+        <w:t>производит скрещивание осыбей промежуточной популяции путём кроссовера и вычисляет значение фит функции.</w:t>
+      </w:r>
+    </w:p>
+    <w:p>
+      <w:pPr>
+        <w:pStyle w:val="Normal"/>
+        <w:rPr/>
+      </w:pPr>
+      <w:r>
+        <w:rPr>
+          <w:rFonts w:ascii="Times New Roman" w:hAnsi="Times New Roman"/>
+          <w:b w:val="false"/>
+          <w:bCs w:val="false"/>
+          <w:i w:val="false"/>
+          <w:iCs w:val="false"/>
+          <w:color w:val="000000"/>
+          <w:sz w:val="28"/>
+          <w:szCs w:val="28"/>
+          <w:u w:val="none"/>
+        </w:rPr>
+        <w:t xml:space="preserve">Метод </w:t>
       </w:r>
       <w:r>
         <w:rPr>
@@ -1937,7 +1985,7 @@
           <w:szCs w:val="28"/>
           <w:u w:val="none"/>
         </w:rPr>
-        <w:t>(self)</w:t>
+        <w:t>VisualizePopulation(self)</w:t>
       </w:r>
       <w:r>
         <w:rPr>
@@ -1965,137 +2013,40 @@
           <w:szCs w:val="28"/>
           <w:u w:val="none"/>
         </w:rPr>
-        <w:t xml:space="preserve">производит скрещивание </w:t>
-      </w:r>
-      <w:r>
-        <w:rPr>
-          <w:rFonts w:ascii="Times New Roman" w:hAnsi="Times New Roman"/>
-          <w:b w:val="false"/>
-          <w:bCs w:val="false"/>
-          <w:i w:val="false"/>
-          <w:iCs w:val="false"/>
-          <w:color w:val="000000"/>
-          <w:sz w:val="28"/>
-          <w:szCs w:val="28"/>
-          <w:u w:val="none"/>
-        </w:rPr>
-        <w:t>осыбей промежуточной популяции путём кроссовера и вычисляет значение фит функции.</w:t>
+        <w:t>визуализирует поколение и сохраняет его в директорию /results.</w:t>
       </w:r>
     </w:p>
     <w:p>
       <w:pPr>
         <w:pStyle w:val="Normal"/>
-        <w:rPr/>
+        <w:rPr>
+          <w:rFonts w:ascii="Times New Roman" w:hAnsi="Times New Roman"/>
+          <w:sz w:val="28"/>
+          <w:szCs w:val="28"/>
+        </w:rPr>
       </w:pPr>
       <w:r>
         <w:rPr>
           <w:rFonts w:ascii="Times New Roman" w:hAnsi="Times New Roman"/>
-          <w:b w:val="false"/>
-          <w:bCs w:val="false"/>
-          <w:i w:val="false"/>
-          <w:iCs w:val="false"/>
-          <w:color w:val="000000"/>
-          <w:sz w:val="28"/>
-          <w:szCs w:val="28"/>
-          <w:u w:val="none"/>
-        </w:rPr>
-        <w:t xml:space="preserve">Метод </w:t>
-      </w:r>
-      <w:r>
-        <w:rPr>
-          <w:rFonts w:ascii="Times New Roman" w:hAnsi="Times New Roman"/>
-          <w:b/>
-          <w:bCs/>
-          <w:i/>
-          <w:iCs/>
-          <w:color w:val="000000"/>
-          <w:sz w:val="28"/>
-          <w:szCs w:val="28"/>
-          <w:u w:val="none"/>
-        </w:rPr>
-        <w:t>VisualizePopulation</w:t>
-      </w:r>
-      <w:r>
-        <w:rPr>
-          <w:rFonts w:ascii="Times New Roman" w:hAnsi="Times New Roman"/>
-          <w:b/>
-          <w:bCs/>
-          <w:i/>
-          <w:iCs/>
-          <w:color w:val="000000"/>
-          <w:sz w:val="28"/>
-          <w:szCs w:val="28"/>
-          <w:u w:val="none"/>
-        </w:rPr>
-        <w:t>(self)</w:t>
-      </w:r>
-      <w:r>
-        <w:rPr>
-          <w:rFonts w:ascii="Times New Roman" w:hAnsi="Times New Roman"/>
-          <w:b w:val="false"/>
-          <w:bCs w:val="false"/>
-          <w:i/>
-          <w:iCs/>
-          <w:color w:val="000000"/>
-          <w:sz w:val="28"/>
-          <w:szCs w:val="28"/>
-          <w:u w:val="none"/>
-        </w:rPr>
-        <w:t xml:space="preserve">: </w:t>
-      </w:r>
-      <w:r>
-        <w:rPr>
-          <w:rFonts w:ascii="Times New Roman" w:hAnsi="Times New Roman"/>
-          <w:b w:val="false"/>
-          <w:bCs w:val="false"/>
-          <w:i w:val="false"/>
-          <w:iCs w:val="false"/>
-          <w:color w:val="000000"/>
-          <w:sz w:val="28"/>
-          <w:szCs w:val="28"/>
-          <w:u w:val="none"/>
-        </w:rPr>
-        <w:t>визуализирует поколение и сохраняет его в директорию /results</w:t>
-      </w:r>
-      <w:r>
-        <w:rPr>
-          <w:rFonts w:ascii="Times New Roman" w:hAnsi="Times New Roman"/>
-          <w:b w:val="false"/>
-          <w:bCs w:val="false"/>
-          <w:i w:val="false"/>
-          <w:iCs w:val="false"/>
-          <w:color w:val="000000"/>
-          <w:sz w:val="28"/>
-          <w:szCs w:val="28"/>
-          <w:u w:val="none"/>
-        </w:rPr>
-        <w:t>.</w:t>
+          <w:sz w:val="28"/>
+          <w:szCs w:val="28"/>
+        </w:rPr>
+      </w:r>
+      <w:r>
+        <w:br w:type="page"/>
       </w:r>
     </w:p>
     <w:p>
       <w:pPr>
         <w:pStyle w:val="Normal"/>
-        <w:rPr>
-          <w:rFonts w:ascii="Times New Roman" w:hAnsi="Times New Roman"/>
-          <w:sz w:val="28"/>
-          <w:szCs w:val="28"/>
-        </w:rPr>
+        <w:rPr/>
       </w:pPr>
       <w:r>
-        <w:rPr>
-          <w:rFonts w:ascii="Times New Roman" w:hAnsi="Times New Roman"/>
-          <w:sz w:val="28"/>
-          <w:szCs w:val="28"/>
-        </w:rPr>
-      </w:r>
-      <w:r>
-        <w:br w:type="page"/>
-      </w:r>
-      <w:r>
+        <w:rPr/>
         <mc:AlternateContent>
           <mc:Choice Requires="wps">
             <w:drawing>
-              <wp:anchor behindDoc="0" distT="0" distB="0" distL="0" distR="0" simplePos="0" locked="0" layoutInCell="0" allowOverlap="1" relativeHeight="9">
+              <wp:anchor behindDoc="0" distT="0" distB="0" distL="0" distR="0" simplePos="0" locked="0" layoutInCell="0" allowOverlap="1" relativeHeight="2">
                 <wp:simplePos x="0" y="0"/>
                 <wp:positionH relativeFrom="column">
                   <wp:posOffset>173990</wp:posOffset>
@@ -2103,46 +2054,59 @@
                 <wp:positionV relativeFrom="paragraph">
                   <wp:posOffset>635</wp:posOffset>
                 </wp:positionV>
-                <wp:extent cx="5418455" cy="5669915"/>
+                <wp:extent cx="5419090" cy="5227955"/>
                 <wp:effectExtent l="0" t="0" r="0" b="0"/>
                 <wp:wrapSquare wrapText="largest"/>
                 <wp:docPr id="1" name="Врезка1"/>
                 <a:graphic xmlns:a="http://schemas.openxmlformats.org/drawingml/2006/main">
                   <a:graphicData uri="http://schemas.microsoft.com/office/word/2010/wordprocessingShape">
                     <wps:wsp>
-                      <wps:cNvSpPr txBox="1"/>
+                      <wps:cNvSpPr/>
                       <wps:spPr>
                         <a:xfrm>
                           <a:off x="0" y="0"/>
-                          <a:ext cx="5418455" cy="5669915"/>
+                          <a:ext cx="5418360" cy="5227200"/>
                         </a:xfrm>
-                        <a:prstGeom prst="rect"/>
+                        <a:prstGeom prst="rect">
+                          <a:avLst/>
+                        </a:prstGeom>
                         <a:solidFill>
-                          <a:srgbClr val="FFFFFF"/>
+                          <a:srgbClr val="ffffff"/>
                         </a:solidFill>
+                        <a:ln w="0">
+                          <a:noFill/>
+                        </a:ln>
                       </wps:spPr>
+                      <wps:style>
+                        <a:lnRef idx="0"/>
+                        <a:fillRef idx="0"/>
+                        <a:effectRef idx="0"/>
+                        <a:fontRef idx="minor"/>
+                      </wps:style>
                       <wps:txbx>
                         <w:txbxContent>
                           <w:p>
                             <w:pPr>
-                              <w:pStyle w:val="Style22"/>
+                              <w:pStyle w:val="TableofFigures"/>
                               <w:spacing w:before="120" w:after="120"/>
                               <w:jc w:val="center"/>
                               <w:rPr>
-                                <w:sz w:val="28"/>
-                                <w:szCs w:val="28"/>
+                                <w:rFonts w:ascii="TimesNewRoman" w:hAnsi="TimesNewRoman"/>
+                                <w:sz w:val="24"/>
+                                <w:szCs w:val="24"/>
                               </w:rPr>
                             </w:pPr>
                             <w:r>
                               <w:rPr>
-                                <w:sz w:val="28"/>
-                                <w:szCs w:val="28"/>
+                                <w:rFonts w:ascii="TimesNewRoman" w:hAnsi="TimesNewRoman"/>
+                                <w:sz w:val="24"/>
+                                <w:szCs w:val="24"/>
                               </w:rPr>
                               <w:drawing>
                                 <wp:inline distT="0" distB="0" distL="0" distR="0">
-                                  <wp:extent cx="4659630" cy="4784725"/>
+                                  <wp:extent cx="5415915" cy="4784725"/>
                                   <wp:effectExtent l="0" t="0" r="0" b="0"/>
-                                  <wp:docPr id="2" name="Изображение1" descr=""/>
+                                  <wp:docPr id="3" name="Изображение1" descr=""/>
                                   <wp:cNvGraphicFramePr>
                                     <a:graphicFrameLocks xmlns:a="http://schemas.openxmlformats.org/drawingml/2006/main" noChangeAspect="1"/>
                                   </wp:cNvGraphicFramePr>
@@ -2150,7 +2114,7 @@
                                     <a:graphicData uri="http://schemas.openxmlformats.org/drawingml/2006/picture">
                                       <pic:pic xmlns:pic="http://schemas.openxmlformats.org/drawingml/2006/picture">
                                         <pic:nvPicPr>
-                                          <pic:cNvPr id="2" name="Изображение1" descr=""/>
+                                          <pic:cNvPr id="3" name="Изображение1" descr=""/>
                                           <pic:cNvPicPr>
                                             <a:picLocks noChangeAspect="1" noChangeArrowheads="1"/>
                                           </pic:cNvPicPr>
@@ -2165,7 +2129,7 @@
                                         <pic:spPr bwMode="auto">
                                           <a:xfrm>
                                             <a:off x="0" y="0"/>
-                                            <a:ext cx="4659630" cy="4784725"/>
+                                            <a:ext cx="5415915" cy="4784725"/>
                                           </a:xfrm>
                                           <a:prstGeom prst="rect">
                                             <a:avLst/>
@@ -2176,54 +2140,67 @@
                                   </a:graphic>
                                 </wp:inline>
                               </w:drawing>
+                            </w:r>
+                            <w:r>
+                              <w:rPr>
+                                <w:rFonts w:ascii="TimesNewRoman" w:hAnsi="TimesNewRoman"/>
+                                <w:sz w:val="24"/>
+                                <w:szCs w:val="24"/>
+                              </w:rPr>
                               <w:t xml:space="preserve">Рисунок </w:t>
                             </w:r>
                             <w:r>
                               <w:rPr>
-                                <w:sz w:val="28"/>
-                                <w:szCs w:val="28"/>
+                                <w:rFonts w:ascii="TimesNewRoman" w:hAnsi="TimesNewRoman"/>
+                                <w:sz w:val="24"/>
+                                <w:szCs w:val="24"/>
                               </w:rPr>
                               <w:fldChar w:fldCharType="begin"/>
                             </w:r>
                             <w:r>
                               <w:rPr>
-                                <w:sz w:val="28"/>
-                                <w:szCs w:val="28"/>
+                                <w:sz w:val="24"/>
+                                <w:szCs w:val="24"/>
+                                <w:rFonts w:ascii="TimesNewRoman" w:hAnsi="TimesNewRoman"/>
                               </w:rPr>
                               <w:instrText> SEQ Рисунок \* ARABIC </w:instrText>
                             </w:r>
                             <w:r>
                               <w:rPr>
-                                <w:sz w:val="28"/>
-                                <w:szCs w:val="28"/>
+                                <w:sz w:val="24"/>
+                                <w:szCs w:val="24"/>
+                                <w:rFonts w:ascii="TimesNewRoman" w:hAnsi="TimesNewRoman"/>
                               </w:rPr>
                               <w:fldChar w:fldCharType="separate"/>
                             </w:r>
                             <w:r>
                               <w:rPr>
-                                <w:sz w:val="28"/>
-                                <w:szCs w:val="28"/>
+                                <w:sz w:val="24"/>
+                                <w:szCs w:val="24"/>
+                                <w:rFonts w:ascii="TimesNewRoman" w:hAnsi="TimesNewRoman"/>
                               </w:rPr>
                               <w:t>1</w:t>
                             </w:r>
                             <w:r>
                               <w:rPr>
-                                <w:sz w:val="28"/>
-                                <w:szCs w:val="28"/>
+                                <w:sz w:val="24"/>
+                                <w:szCs w:val="24"/>
+                                <w:rFonts w:ascii="TimesNewRoman" w:hAnsi="TimesNewRoman"/>
                               </w:rPr>
                               <w:fldChar w:fldCharType="end"/>
                             </w:r>
                             <w:r>
                               <w:rPr>
-                                <w:sz w:val="28"/>
-                                <w:szCs w:val="28"/>
+                                <w:rFonts w:ascii="TimesNewRoman" w:hAnsi="TimesNewRoman"/>
+                                <w:sz w:val="24"/>
+                                <w:szCs w:val="24"/>
                               </w:rPr>
                               <w:t xml:space="preserve"> График исходной поверхности.</w:t>
                             </w:r>
                           </w:p>
                         </w:txbxContent>
                       </wps:txbx>
-                      <wps:bodyPr anchor="t" lIns="0" tIns="0" rIns="0" bIns="0">
+                      <wps:bodyPr lIns="0" rIns="0" tIns="0" bIns="0">
                         <a:noAutofit/>
                       </wps:bodyPr>
                     </wps:wsp>
@@ -2234,29 +2211,34 @@
           </mc:Choice>
           <mc:Fallback>
             <w:pict>
-              <v:rect style="position:absolute;rotation:0;width:426.65pt;height:446.45pt;mso-wrap-distance-left:0pt;mso-wrap-distance-right:0pt;mso-wrap-distance-top:0pt;mso-wrap-distance-bottom:0pt;margin-top:0pt;mso-position-vertical-relative:text;margin-left:13.7pt;mso-position-horizontal-relative:text">
-                <v:textbox inset="0in,0in,0in,0in">
+              <v:rect id="shape_0" ID="Врезка1" fillcolor="white" stroked="f" style="position:absolute;margin-left:13.7pt;margin-top:0.05pt;width:426.6pt;height:411.55pt;v-text-anchor:top">
+                <w10:wrap type="square"/>
+                <v:fill o:detectmouseclick="t" type="solid" color2="black"/>
+                <v:stroke color="#3465a4" joinstyle="round" endcap="flat"/>
+                <v:textbox>
                   <w:txbxContent>
                     <w:p>
                       <w:pPr>
-                        <w:pStyle w:val="Style22"/>
+                        <w:pStyle w:val="TableofFigures"/>
                         <w:spacing w:before="120" w:after="120"/>
                         <w:jc w:val="center"/>
                         <w:rPr>
-                          <w:sz w:val="28"/>
-                          <w:szCs w:val="28"/>
+                          <w:rFonts w:ascii="TimesNewRoman" w:hAnsi="TimesNewRoman"/>
+                          <w:sz w:val="24"/>
+                          <w:szCs w:val="24"/>
                         </w:rPr>
                       </w:pPr>
                       <w:r>
                         <w:rPr>
-                          <w:sz w:val="28"/>
-                          <w:szCs w:val="28"/>
+                          <w:rFonts w:ascii="TimesNewRoman" w:hAnsi="TimesNewRoman"/>
+                          <w:sz w:val="24"/>
+                          <w:szCs w:val="24"/>
                         </w:rPr>
                         <w:drawing>
                           <wp:inline distT="0" distB="0" distL="0" distR="0">
-                            <wp:extent cx="4659630" cy="4784725"/>
+                            <wp:extent cx="5415915" cy="4784725"/>
                             <wp:effectExtent l="0" t="0" r="0" b="0"/>
-                            <wp:docPr id="3" name="Изображение1" descr=""/>
+                            <wp:docPr id="4" name="Изображение1" descr=""/>
                             <wp:cNvGraphicFramePr>
                               <a:graphicFrameLocks xmlns:a="http://schemas.openxmlformats.org/drawingml/2006/main" noChangeAspect="1"/>
                             </wp:cNvGraphicFramePr>
@@ -2264,7 +2246,7 @@
                               <a:graphicData uri="http://schemas.openxmlformats.org/drawingml/2006/picture">
                                 <pic:pic xmlns:pic="http://schemas.openxmlformats.org/drawingml/2006/picture">
                                   <pic:nvPicPr>
-                                    <pic:cNvPr id="3" name="Изображение1" descr=""/>
+                                    <pic:cNvPr id="4" name="Изображение1" descr=""/>
                                     <pic:cNvPicPr>
                                       <a:picLocks noChangeAspect="1" noChangeArrowheads="1"/>
                                     </pic:cNvPicPr>
@@ -2279,7 +2261,7 @@
                                   <pic:spPr bwMode="auto">
                                     <a:xfrm>
                                       <a:off x="0" y="0"/>
-                                      <a:ext cx="4659630" cy="4784725"/>
+                                      <a:ext cx="5415915" cy="4784725"/>
                                     </a:xfrm>
                                     <a:prstGeom prst="rect">
                                       <a:avLst/>
@@ -2290,54 +2272,66 @@
                             </a:graphic>
                           </wp:inline>
                         </w:drawing>
+                      </w:r>
+                      <w:r>
+                        <w:rPr>
+                          <w:rFonts w:ascii="TimesNewRoman" w:hAnsi="TimesNewRoman"/>
+                          <w:sz w:val="24"/>
+                          <w:szCs w:val="24"/>
+                        </w:rPr>
                         <w:t xml:space="preserve">Рисунок </w:t>
                       </w:r>
                       <w:r>
                         <w:rPr>
-                          <w:sz w:val="28"/>
-                          <w:szCs w:val="28"/>
+                          <w:rFonts w:ascii="TimesNewRoman" w:hAnsi="TimesNewRoman"/>
+                          <w:sz w:val="24"/>
+                          <w:szCs w:val="24"/>
                         </w:rPr>
                         <w:fldChar w:fldCharType="begin"/>
                       </w:r>
                       <w:r>
                         <w:rPr>
-                          <w:sz w:val="28"/>
-                          <w:szCs w:val="28"/>
+                          <w:sz w:val="24"/>
+                          <w:szCs w:val="24"/>
+                          <w:rFonts w:ascii="TimesNewRoman" w:hAnsi="TimesNewRoman"/>
                         </w:rPr>
                         <w:instrText> SEQ Рисунок \* ARABIC </w:instrText>
                       </w:r>
                       <w:r>
                         <w:rPr>
-                          <w:sz w:val="28"/>
-                          <w:szCs w:val="28"/>
+                          <w:sz w:val="24"/>
+                          <w:szCs w:val="24"/>
+                          <w:rFonts w:ascii="TimesNewRoman" w:hAnsi="TimesNewRoman"/>
                         </w:rPr>
                         <w:fldChar w:fldCharType="separate"/>
                       </w:r>
                       <w:r>
                         <w:rPr>
-                          <w:sz w:val="28"/>
-                          <w:szCs w:val="28"/>
+                          <w:sz w:val="24"/>
+                          <w:szCs w:val="24"/>
+                          <w:rFonts w:ascii="TimesNewRoman" w:hAnsi="TimesNewRoman"/>
                         </w:rPr>
                         <w:t>1</w:t>
                       </w:r>
                       <w:r>
                         <w:rPr>
-                          <w:sz w:val="28"/>
-                          <w:szCs w:val="28"/>
+                          <w:sz w:val="24"/>
+                          <w:szCs w:val="24"/>
+                          <w:rFonts w:ascii="TimesNewRoman" w:hAnsi="TimesNewRoman"/>
                         </w:rPr>
                         <w:fldChar w:fldCharType="end"/>
                       </w:r>
                       <w:r>
                         <w:rPr>
-                          <w:sz w:val="28"/>
-                          <w:szCs w:val="28"/>
+                          <w:rFonts w:ascii="TimesNewRoman" w:hAnsi="TimesNewRoman"/>
+                          <w:sz w:val="24"/>
+                          <w:szCs w:val="24"/>
                         </w:rPr>
                         <w:t xml:space="preserve"> График исходной поверхности.</w:t>
                       </w:r>
                     </w:p>
                   </w:txbxContent>
                 </v:textbox>
-                <w10:wrap type="square" side="largest"/>
               </v:rect>
             </w:pict>
           </mc:Fallback>
@@ -2363,13 +2357,7 @@
         <w:tab/>
       </w:r>
       <w:r>
-        <w:rPr>
-          <w:rFonts w:cs="Times New Roman" w:ascii="Times New Roman" w:hAnsi="Times New Roman"/>
-          <w:b w:val="false"/>
-          <w:bCs w:val="false"/>
-          <w:sz w:val="28"/>
-        </w:rPr>
-        <w:t>Начальное поколение:</w:t>
+        <w:br w:type="page"/>
       </w:r>
     </w:p>
     <w:p>
@@ -2385,93 +2373,74 @@
       <w:r>
         <w:rPr>
           <w:rFonts w:cs="Times New Roman" w:ascii="Times New Roman" w:hAnsi="Times New Roman"/>
+          <w:b w:val="false"/>
+          <w:bCs w:val="false"/>
+          <w:sz w:val="28"/>
+        </w:rPr>
+        <w:t>Начальное поколение:</w:t>
+      </w:r>
+    </w:p>
+    <w:p>
+      <w:pPr>
+        <w:pStyle w:val="Normal"/>
+        <w:rPr>
+          <w:rFonts w:ascii="Times New Roman" w:hAnsi="Times New Roman" w:cs="Times New Roman"/>
           <w:b/>
-          <w:sz w:val="28"/>
-        </w:rPr>
-        <w:drawing>
-          <wp:anchor behindDoc="0" distT="0" distB="0" distL="0" distR="0" simplePos="0" locked="0" layoutInCell="0" allowOverlap="1" relativeHeight="11">
-            <wp:simplePos x="0" y="0"/>
-            <wp:positionH relativeFrom="column">
-              <wp:align>center</wp:align>
-            </wp:positionH>
-            <wp:positionV relativeFrom="paragraph">
-              <wp:posOffset>635</wp:posOffset>
-            </wp:positionV>
-            <wp:extent cx="4257040" cy="2704465"/>
-            <wp:effectExtent l="0" t="0" r="0" b="0"/>
-            <wp:wrapTopAndBottom/>
-            <wp:docPr id="4" name="Изображение2" descr=""/>
-            <wp:cNvGraphicFramePr>
-              <a:graphicFrameLocks xmlns:a="http://schemas.openxmlformats.org/drawingml/2006/main" noChangeAspect="1"/>
-            </wp:cNvGraphicFramePr>
-            <a:graphic xmlns:a="http://schemas.openxmlformats.org/drawingml/2006/main">
-              <a:graphicData uri="http://schemas.openxmlformats.org/drawingml/2006/picture">
-                <pic:pic xmlns:pic="http://schemas.openxmlformats.org/drawingml/2006/picture">
-                  <pic:nvPicPr>
-                    <pic:cNvPr id="4" name="Изображение2" descr=""/>
-                    <pic:cNvPicPr>
-                      <a:picLocks noChangeAspect="1" noChangeArrowheads="1"/>
-                    </pic:cNvPicPr>
-                  </pic:nvPicPr>
-                  <pic:blipFill>
-                    <a:blip r:embed="rId3"/>
-                    <a:stretch>
-                      <a:fillRect/>
-                    </a:stretch>
-                  </pic:blipFill>
-                  <pic:spPr bwMode="auto">
-                    <a:xfrm>
-                      <a:off x="0" y="0"/>
-                      <a:ext cx="4257040" cy="2704465"/>
-                    </a:xfrm>
-                    <a:prstGeom prst="rect">
-                      <a:avLst/>
-                    </a:prstGeom>
-                  </pic:spPr>
-                </pic:pic>
-              </a:graphicData>
-            </a:graphic>
-          </wp:anchor>
-        </w:drawing>
-      </w:r>
-      <w:r>
-        <w:br w:type="page"/>
-      </w:r>
-      <w:r>
+          <w:b/>
+          <w:sz w:val="28"/>
+        </w:rPr>
+      </w:pPr>
+      <w:r>
+        <w:rPr>
+          <w:rFonts w:cs="Times New Roman" w:ascii="Times New Roman" w:hAnsi="Times New Roman"/>
+          <w:b/>
+          <w:sz w:val="28"/>
+        </w:rPr>
         <mc:AlternateContent>
           <mc:Choice Requires="wps">
             <w:drawing>
-              <wp:anchor behindDoc="0" distT="0" distB="0" distL="0" distR="0" simplePos="0" locked="0" layoutInCell="0" allowOverlap="1" relativeHeight="12">
+              <wp:anchor behindDoc="0" distT="0" distB="0" distL="0" distR="0" simplePos="0" locked="0" layoutInCell="0" allowOverlap="1" relativeHeight="34">
                 <wp:simplePos x="0" y="0"/>
                 <wp:positionH relativeFrom="column">
-                  <wp:posOffset>748030</wp:posOffset>
+                  <wp:posOffset>458470</wp:posOffset>
                 </wp:positionH>
                 <wp:positionV relativeFrom="paragraph">
-                  <wp:posOffset>2935605</wp:posOffset>
+                  <wp:posOffset>3282315</wp:posOffset>
                 </wp:positionV>
-                <wp:extent cx="4488815" cy="3650615"/>
+                <wp:extent cx="4766945" cy="3449320"/>
                 <wp:effectExtent l="0" t="0" r="0" b="0"/>
                 <wp:wrapTopAndBottom/>
                 <wp:docPr id="5" name="Врезка2"/>
                 <a:graphic xmlns:a="http://schemas.openxmlformats.org/drawingml/2006/main">
                   <a:graphicData uri="http://schemas.microsoft.com/office/word/2010/wordprocessingShape">
                     <wps:wsp>
-                      <wps:cNvSpPr txBox="1"/>
+                      <wps:cNvSpPr/>
                       <wps:spPr>
                         <a:xfrm>
                           <a:off x="0" y="0"/>
-                          <a:ext cx="4488815" cy="3650615"/>
+                          <a:ext cx="4766400" cy="3448800"/>
                         </a:xfrm>
-                        <a:prstGeom prst="rect"/>
+                        <a:prstGeom prst="rect">
+                          <a:avLst/>
+                        </a:prstGeom>
                         <a:solidFill>
-                          <a:srgbClr val="FFFFFF"/>
+                          <a:srgbClr val="ffffff"/>
                         </a:solidFill>
+                        <a:ln w="0">
+                          <a:noFill/>
+                        </a:ln>
                       </wps:spPr>
+                      <wps:style>
+                        <a:lnRef idx="0"/>
+                        <a:fillRef idx="0"/>
+                        <a:effectRef idx="0"/>
+                        <a:fontRef idx="minor"/>
+                      </wps:style>
                       <wps:txbx>
                         <w:txbxContent>
                           <w:p>
                             <w:pPr>
-                              <w:pStyle w:val="Style22"/>
+                              <w:pStyle w:val="TableofFigures"/>
                               <w:spacing w:before="120" w:after="120"/>
                               <w:jc w:val="center"/>
                               <w:rPr>
@@ -2481,16 +2450,12 @@
                               </w:rPr>
                             </w:pPr>
                             <w:r>
-                              <w:rPr>
-                                <w:rFonts w:ascii=" TimesNewRoman" w:hAnsi=" TimesNewRoman"/>
-                                <w:sz w:val="28"/>
-                                <w:szCs w:val="28"/>
-                              </w:rPr>
+                              <w:rPr/>
                               <w:drawing>
                                 <wp:inline distT="0" distB="0" distL="0" distR="0">
-                                  <wp:extent cx="4488815" cy="3277870"/>
+                                  <wp:extent cx="4688205" cy="2776855"/>
                                   <wp:effectExtent l="0" t="0" r="0" b="0"/>
-                                  <wp:docPr id="6" name="Изображение3" descr=""/>
+                                  <wp:docPr id="7" name="Изображение3" descr=""/>
                                   <wp:cNvGraphicFramePr>
                                     <a:graphicFrameLocks xmlns:a="http://schemas.openxmlformats.org/drawingml/2006/main" noChangeAspect="1"/>
                                   </wp:cNvGraphicFramePr>
@@ -2498,13 +2463,13 @@
                                     <a:graphicData uri="http://schemas.openxmlformats.org/drawingml/2006/picture">
                                       <pic:pic xmlns:pic="http://schemas.openxmlformats.org/drawingml/2006/picture">
                                         <pic:nvPicPr>
-                                          <pic:cNvPr id="6" name="Изображение3" descr=""/>
+                                          <pic:cNvPr id="7" name="Изображение3" descr=""/>
                                           <pic:cNvPicPr>
                                             <a:picLocks noChangeAspect="1" noChangeArrowheads="1"/>
                                           </pic:cNvPicPr>
                                         </pic:nvPicPr>
                                         <pic:blipFill>
-                                          <a:blip r:embed="rId4"/>
+                                          <a:blip r:embed="rId3"/>
                                           <a:srcRect l="0" t="0" r="0" b="23"/>
                                           <a:stretch>
                                             <a:fillRect/>
@@ -2513,7 +2478,7 @@
                                         <pic:spPr bwMode="auto">
                                           <a:xfrm>
                                             <a:off x="0" y="0"/>
-                                            <a:ext cx="4488815" cy="3277870"/>
+                                            <a:ext cx="4688205" cy="2776855"/>
                                           </a:xfrm>
                                           <a:prstGeom prst="rect">
                                             <a:avLst/>
@@ -2524,6 +2489,13 @@
                                   </a:graphic>
                                 </wp:inline>
                               </w:drawing>
+                            </w:r>
+                            <w:r>
+                              <w:rPr>
+                                <w:rFonts w:ascii=" TimesNewRoman" w:hAnsi=" TimesNewRoman"/>
+                                <w:sz w:val="28"/>
+                                <w:szCs w:val="28"/>
+                              </w:rPr>
                               <w:t xml:space="preserve">Рисунок </w:t>
                             </w:r>
                             <w:r>
@@ -2556,7 +2528,7 @@
                                 <w:szCs w:val="28"/>
                                 <w:rFonts w:ascii=" TimesNewRoman" w:hAnsi=" TimesNewRoman"/>
                               </w:rPr>
-                              <w:t>2</w:t>
+                              <w:t>3</w:t>
                             </w:r>
                             <w:r>
                               <w:rPr>
@@ -2577,7 +2549,7 @@
                           </w:p>
                         </w:txbxContent>
                       </wps:txbx>
-                      <wps:bodyPr anchor="t" lIns="0" tIns="0" rIns="0" bIns="0">
+                      <wps:bodyPr lIns="0" rIns="0" tIns="0" bIns="0">
                         <a:noAutofit/>
                       </wps:bodyPr>
                     </wps:wsp>
@@ -2588,12 +2560,15 @@
           </mc:Choice>
           <mc:Fallback>
             <w:pict>
-              <v:rect style="position:absolute;rotation:0;width:353.45pt;height:287.45pt;mso-wrap-distance-left:0pt;mso-wrap-distance-right:0pt;mso-wrap-distance-top:0pt;mso-wrap-distance-bottom:0pt;margin-top:231.15pt;mso-position-vertical-relative:text;margin-left:58.9pt;mso-position-horizontal-relative:text">
-                <v:textbox inset="0in,0in,0in,0in">
+              <v:rect id="shape_0" ID="Врезка2" fillcolor="white" stroked="f" style="position:absolute;margin-left:36.1pt;margin-top:258.45pt;width:375.25pt;height:271.5pt;v-text-anchor:top">
+                <w10:wrap type="square"/>
+                <v:fill o:detectmouseclick="t" type="solid" color2="black"/>
+                <v:stroke color="#3465a4" joinstyle="round" endcap="flat"/>
+                <v:textbox>
                   <w:txbxContent>
                     <w:p>
                       <w:pPr>
-                        <w:pStyle w:val="Style22"/>
+                        <w:pStyle w:val="TableofFigures"/>
                         <w:spacing w:before="120" w:after="120"/>
                         <w:jc w:val="center"/>
                         <w:rPr>
@@ -2603,16 +2578,12 @@
                         </w:rPr>
                       </w:pPr>
                       <w:r>
-                        <w:rPr>
-                          <w:rFonts w:ascii=" TimesNewRoman" w:hAnsi=" TimesNewRoman"/>
-                          <w:sz w:val="28"/>
-                          <w:szCs w:val="28"/>
-                        </w:rPr>
+                        <w:rPr/>
                         <w:drawing>
                           <wp:inline distT="0" distB="0" distL="0" distR="0">
-                            <wp:extent cx="4488815" cy="3277870"/>
+                            <wp:extent cx="4688205" cy="2776855"/>
                             <wp:effectExtent l="0" t="0" r="0" b="0"/>
-                            <wp:docPr id="7" name="Изображение3" descr=""/>
+                            <wp:docPr id="8" name="Изображение3" descr=""/>
                             <wp:cNvGraphicFramePr>
                               <a:graphicFrameLocks xmlns:a="http://schemas.openxmlformats.org/drawingml/2006/main" noChangeAspect="1"/>
                             </wp:cNvGraphicFramePr>
@@ -2620,13 +2591,13 @@
                               <a:graphicData uri="http://schemas.openxmlformats.org/drawingml/2006/picture">
                                 <pic:pic xmlns:pic="http://schemas.openxmlformats.org/drawingml/2006/picture">
                                   <pic:nvPicPr>
-                                    <pic:cNvPr id="7" name="Изображение3" descr=""/>
+                                    <pic:cNvPr id="8" name="Изображение3" descr=""/>
                                     <pic:cNvPicPr>
                                       <a:picLocks noChangeAspect="1" noChangeArrowheads="1"/>
                                     </pic:cNvPicPr>
                                   </pic:nvPicPr>
                                   <pic:blipFill>
-                                    <a:blip r:embed="rId4"/>
+                                    <a:blip r:embed="rId3"/>
                                     <a:srcRect l="0" t="0" r="0" b="23"/>
                                     <a:stretch>
                                       <a:fillRect/>
@@ -2635,7 +2606,7 @@
                                   <pic:spPr bwMode="auto">
                                     <a:xfrm>
                                       <a:off x="0" y="0"/>
-                                      <a:ext cx="4488815" cy="3277870"/>
+                                      <a:ext cx="4688205" cy="2776855"/>
                                     </a:xfrm>
                                     <a:prstGeom prst="rect">
                                       <a:avLst/>
@@ -2646,6 +2617,13 @@
                             </a:graphic>
                           </wp:inline>
                         </w:drawing>
+                      </w:r>
+                      <w:r>
+                        <w:rPr>
+                          <w:rFonts w:ascii=" TimesNewRoman" w:hAnsi=" TimesNewRoman"/>
+                          <w:sz w:val="28"/>
+                          <w:szCs w:val="28"/>
+                        </w:rPr>
                         <w:t xml:space="preserve">Рисунок </w:t>
                       </w:r>
                       <w:r>
@@ -2678,7 +2656,7 @@
                           <w:szCs w:val="28"/>
                           <w:rFonts w:ascii=" TimesNewRoman" w:hAnsi=" TimesNewRoman"/>
                         </w:rPr>
-                        <w:t>2</w:t>
+                        <w:t>3</w:t>
                       </w:r>
                       <w:r>
                         <w:rPr>
@@ -2699,42 +2677,11 @@
                     </w:p>
                   </w:txbxContent>
                 </v:textbox>
-                <w10:wrap type="topAndBottom"/>
               </v:rect>
             </w:pict>
           </mc:Fallback>
         </mc:AlternateContent>
       </w:r>
-    </w:p>
-    <w:p>
-      <w:pPr>
-        <w:pStyle w:val="Normal"/>
-        <w:rPr>
-          <w:rFonts w:ascii="Times New Roman" w:hAnsi="Times New Roman" w:cs="Times New Roman"/>
-          <w:b w:val="false"/>
-          <w:b w:val="false"/>
-          <w:bCs w:val="false"/>
-          <w:sz w:val="28"/>
-        </w:rPr>
-      </w:pPr>
-      <w:r>
-        <w:rPr>
-          <w:rFonts w:cs="Times New Roman" w:ascii="Times New Roman" w:hAnsi="Times New Roman"/>
-          <w:b w:val="false"/>
-          <w:bCs w:val="false"/>
-          <w:sz w:val="28"/>
-        </w:rPr>
-        <w:t>П</w:t>
-      </w:r>
-      <w:r>
-        <w:rPr>
-          <w:rFonts w:cs="Times New Roman" w:ascii="Times New Roman" w:hAnsi="Times New Roman"/>
-          <w:b w:val="false"/>
-          <w:bCs w:val="false"/>
-          <w:sz w:val="28"/>
-        </w:rPr>
-        <w:t>ервые 10 итераций алгоритма:</w:t>
-      </w:r>
       <w:r>
         <w:br w:type="page"/>
       </w:r>
@@ -2742,18 +2689,18 @@
         <mc:AlternateContent>
           <mc:Choice Requires="wps">
             <w:drawing>
-              <wp:anchor behindDoc="0" distT="0" distB="0" distL="0" distR="0" simplePos="0" locked="0" layoutInCell="0" allowOverlap="1" relativeHeight="14">
+              <wp:anchor behindDoc="0" distT="0" distB="0" distL="0" distR="0" simplePos="0" locked="0" layoutInCell="0" allowOverlap="1" relativeHeight="32">
                 <wp:simplePos x="0" y="0"/>
                 <wp:positionH relativeFrom="column">
-                  <wp:posOffset>1454150</wp:posOffset>
+                  <wp:posOffset>899160</wp:posOffset>
                 </wp:positionH>
                 <wp:positionV relativeFrom="paragraph">
-                  <wp:posOffset>309880</wp:posOffset>
+                  <wp:posOffset>-26035</wp:posOffset>
                 </wp:positionV>
-                <wp:extent cx="2797175" cy="9012555"/>
+                <wp:extent cx="3928745" cy="2840355"/>
                 <wp:effectExtent l="0" t="0" r="0" b="0"/>
                 <wp:wrapTopAndBottom/>
-                <wp:docPr id="8" name="Врезка3"/>
+                <wp:docPr id="9" name="Врезка9"/>
                 <a:graphic xmlns:a="http://schemas.openxmlformats.org/drawingml/2006/main">
                   <a:graphicData uri="http://schemas.microsoft.com/office/word/2010/wordprocessingShape">
                     <wps:wsp>
@@ -2761,7 +2708,7 @@
                       <wps:spPr>
                         <a:xfrm>
                           <a:off x="0" y="0"/>
-                          <a:ext cx="2797175" cy="9012555"/>
+                          <a:ext cx="3928745" cy="2840355"/>
                         </a:xfrm>
                         <a:prstGeom prst="rect"/>
                         <a:solidFill>
@@ -2772,7 +2719,273 @@
                         <w:txbxContent>
                           <w:p>
                             <w:pPr>
-                              <w:pStyle w:val="Style22"/>
+                              <w:pStyle w:val="Style25"/>
+                              <w:spacing w:before="120" w:after="120"/>
+                              <w:jc w:val="center"/>
+                              <w:rPr>
+                                <w:rFonts w:ascii="TimesNewRoman" w:hAnsi="TimesNewRoman"/>
+                              </w:rPr>
+                            </w:pPr>
+                            <w:r>
+                              <w:rPr>
+                                <w:rFonts w:ascii="TimesNewRoman" w:hAnsi="TimesNewRoman"/>
+                              </w:rPr>
+                              <w:drawing>
+                                <wp:inline distT="0" distB="0" distL="0" distR="0">
+                                  <wp:extent cx="3928745" cy="2495550"/>
+                                  <wp:effectExtent l="0" t="0" r="0" b="0"/>
+                                  <wp:docPr id="10" name="Изображение2" descr=""/>
+                                  <wp:cNvGraphicFramePr>
+                                    <a:graphicFrameLocks xmlns:a="http://schemas.openxmlformats.org/drawingml/2006/main" noChangeAspect="1"/>
+                                  </wp:cNvGraphicFramePr>
+                                  <a:graphic xmlns:a="http://schemas.openxmlformats.org/drawingml/2006/main">
+                                    <a:graphicData uri="http://schemas.openxmlformats.org/drawingml/2006/picture">
+                                      <pic:pic xmlns:pic="http://schemas.openxmlformats.org/drawingml/2006/picture">
+                                        <pic:nvPicPr>
+                                          <pic:cNvPr id="10" name="Изображение2" descr=""/>
+                                          <pic:cNvPicPr>
+                                            <a:picLocks noChangeAspect="1" noChangeArrowheads="1"/>
+                                          </pic:cNvPicPr>
+                                        </pic:nvPicPr>
+                                        <pic:blipFill>
+                                          <a:blip r:embed="rId4"/>
+                                          <a:stretch>
+                                            <a:fillRect/>
+                                          </a:stretch>
+                                        </pic:blipFill>
+                                        <pic:spPr bwMode="auto">
+                                          <a:xfrm>
+                                            <a:off x="0" y="0"/>
+                                            <a:ext cx="3928745" cy="2495550"/>
+                                          </a:xfrm>
+                                          <a:prstGeom prst="rect">
+                                            <a:avLst/>
+                                          </a:prstGeom>
+                                        </pic:spPr>
+                                      </pic:pic>
+                                    </a:graphicData>
+                                  </a:graphic>
+                                </wp:inline>
+                              </w:drawing>
+                              <w:t xml:space="preserve">Рисунок </w:t>
+                            </w:r>
+                            <w:r>
+                              <w:rPr>
+                                <w:rFonts w:ascii="TimesNewRoman" w:hAnsi="TimesNewRoman"/>
+                              </w:rPr>
+                              <w:fldChar w:fldCharType="begin"/>
+                            </w:r>
+                            <w:r>
+                              <w:rPr>
+                                <w:rFonts w:ascii="TimesNewRoman" w:hAnsi="TimesNewRoman"/>
+                              </w:rPr>
+                              <w:instrText> SEQ Рисунок \* ARABIC </w:instrText>
+                            </w:r>
+                            <w:r>
+                              <w:rPr>
+                                <w:rFonts w:ascii="TimesNewRoman" w:hAnsi="TimesNewRoman"/>
+                              </w:rPr>
+                              <w:fldChar w:fldCharType="separate"/>
+                            </w:r>
+                            <w:r>
+                              <w:rPr>
+                                <w:rFonts w:ascii="TimesNewRoman" w:hAnsi="TimesNewRoman"/>
+                              </w:rPr>
+                              <w:t>2</w:t>
+                            </w:r>
+                            <w:r>
+                              <w:rPr>
+                                <w:rFonts w:ascii="TimesNewRoman" w:hAnsi="TimesNewRoman"/>
+                              </w:rPr>
+                              <w:fldChar w:fldCharType="end"/>
+                            </w:r>
+                            <w:r>
+                              <w:rPr>
+                                <w:rFonts w:ascii="TimesNewRoman" w:hAnsi="TimesNewRoman"/>
+                              </w:rPr>
+                              <w:t xml:space="preserve"> Начальное поколение</w:t>
+                            </w:r>
+                          </w:p>
+                        </w:txbxContent>
+                      </wps:txbx>
+                      <wps:bodyPr anchor="t" lIns="0" tIns="0" rIns="0" bIns="0">
+                        <a:noAutofit/>
+                      </wps:bodyPr>
+                    </wps:wsp>
+                  </a:graphicData>
+                </a:graphic>
+              </wp:anchor>
+            </w:drawing>
+          </mc:Choice>
+          <mc:Fallback>
+            <w:pict>
+              <v:rect style="position:absolute;rotation:0;width:309.35pt;height:223.65pt;mso-wrap-distance-left:0pt;mso-wrap-distance-right:0pt;mso-wrap-distance-top:0pt;mso-wrap-distance-bottom:0pt;margin-top:-2.05pt;mso-position-vertical-relative:text;margin-left:70.8pt;mso-position-horizontal-relative:text">
+                <v:textbox inset="0in,0in,0in,0in">
+                  <w:txbxContent>
+                    <w:p>
+                      <w:pPr>
+                        <w:pStyle w:val="Style25"/>
+                        <w:spacing w:before="120" w:after="120"/>
+                        <w:jc w:val="center"/>
+                        <w:rPr>
+                          <w:rFonts w:ascii="TimesNewRoman" w:hAnsi="TimesNewRoman"/>
+                        </w:rPr>
+                      </w:pPr>
+                      <w:r>
+                        <w:rPr>
+                          <w:rFonts w:ascii="TimesNewRoman" w:hAnsi="TimesNewRoman"/>
+                        </w:rPr>
+                        <w:drawing>
+                          <wp:inline distT="0" distB="0" distL="0" distR="0">
+                            <wp:extent cx="3928745" cy="2495550"/>
+                            <wp:effectExtent l="0" t="0" r="0" b="0"/>
+                            <wp:docPr id="11" name="Изображение2" descr=""/>
+                            <wp:cNvGraphicFramePr>
+                              <a:graphicFrameLocks xmlns:a="http://schemas.openxmlformats.org/drawingml/2006/main" noChangeAspect="1"/>
+                            </wp:cNvGraphicFramePr>
+                            <a:graphic xmlns:a="http://schemas.openxmlformats.org/drawingml/2006/main">
+                              <a:graphicData uri="http://schemas.openxmlformats.org/drawingml/2006/picture">
+                                <pic:pic xmlns:pic="http://schemas.openxmlformats.org/drawingml/2006/picture">
+                                  <pic:nvPicPr>
+                                    <pic:cNvPr id="11" name="Изображение2" descr=""/>
+                                    <pic:cNvPicPr>
+                                      <a:picLocks noChangeAspect="1" noChangeArrowheads="1"/>
+                                    </pic:cNvPicPr>
+                                  </pic:nvPicPr>
+                                  <pic:blipFill>
+                                    <a:blip r:embed="rId4"/>
+                                    <a:stretch>
+                                      <a:fillRect/>
+                                    </a:stretch>
+                                  </pic:blipFill>
+                                  <pic:spPr bwMode="auto">
+                                    <a:xfrm>
+                                      <a:off x="0" y="0"/>
+                                      <a:ext cx="3928745" cy="2495550"/>
+                                    </a:xfrm>
+                                    <a:prstGeom prst="rect">
+                                      <a:avLst/>
+                                    </a:prstGeom>
+                                  </pic:spPr>
+                                </pic:pic>
+                              </a:graphicData>
+                            </a:graphic>
+                          </wp:inline>
+                        </w:drawing>
+                        <w:t xml:space="preserve">Рисунок </w:t>
+                      </w:r>
+                      <w:r>
+                        <w:rPr>
+                          <w:rFonts w:ascii="TimesNewRoman" w:hAnsi="TimesNewRoman"/>
+                        </w:rPr>
+                        <w:fldChar w:fldCharType="begin"/>
+                      </w:r>
+                      <w:r>
+                        <w:rPr>
+                          <w:rFonts w:ascii="TimesNewRoman" w:hAnsi="TimesNewRoman"/>
+                        </w:rPr>
+                        <w:instrText> SEQ Рисунок \* ARABIC </w:instrText>
+                      </w:r>
+                      <w:r>
+                        <w:rPr>
+                          <w:rFonts w:ascii="TimesNewRoman" w:hAnsi="TimesNewRoman"/>
+                        </w:rPr>
+                        <w:fldChar w:fldCharType="separate"/>
+                      </w:r>
+                      <w:r>
+                        <w:rPr>
+                          <w:rFonts w:ascii="TimesNewRoman" w:hAnsi="TimesNewRoman"/>
+                        </w:rPr>
+                        <w:t>2</w:t>
+                      </w:r>
+                      <w:r>
+                        <w:rPr>
+                          <w:rFonts w:ascii="TimesNewRoman" w:hAnsi="TimesNewRoman"/>
+                        </w:rPr>
+                        <w:fldChar w:fldCharType="end"/>
+                      </w:r>
+                      <w:r>
+                        <w:rPr>
+                          <w:rFonts w:ascii="TimesNewRoman" w:hAnsi="TimesNewRoman"/>
+                        </w:rPr>
+                        <w:t xml:space="preserve"> Начальное поколение</w:t>
+                      </w:r>
+                    </w:p>
+                  </w:txbxContent>
+                </v:textbox>
+                <w10:wrap type="topAndBottom"/>
+              </v:rect>
+            </w:pict>
+          </mc:Fallback>
+        </mc:AlternateContent>
+      </w:r>
+    </w:p>
+    <w:p>
+      <w:pPr>
+        <w:pStyle w:val="Normal"/>
+        <w:rPr/>
+      </w:pPr>
+      <w:r>
+        <w:rPr/>
+      </w:r>
+    </w:p>
+    <w:p>
+      <w:pPr>
+        <w:pStyle w:val="Normal"/>
+        <w:rPr>
+          <w:rFonts w:ascii="Times New Roman" w:hAnsi="Times New Roman" w:cs="Times New Roman"/>
+          <w:b w:val="false"/>
+          <w:b w:val="false"/>
+          <w:bCs w:val="false"/>
+          <w:sz w:val="28"/>
+        </w:rPr>
+      </w:pPr>
+      <w:r>
+        <mc:AlternateContent>
+          <mc:Choice Requires="wps">
+            <w:drawing>
+              <wp:anchor behindDoc="0" distT="0" distB="0" distL="0" distR="0" simplePos="0" locked="0" layoutInCell="0" allowOverlap="1" relativeHeight="3">
+                <wp:simplePos x="0" y="0"/>
+                <wp:positionH relativeFrom="column">
+                  <wp:posOffset>1454785</wp:posOffset>
+                </wp:positionH>
+                <wp:positionV relativeFrom="paragraph">
+                  <wp:posOffset>309880</wp:posOffset>
+                </wp:positionV>
+                <wp:extent cx="2797175" cy="8134350"/>
+                <wp:effectExtent l="0" t="0" r="0" b="0"/>
+                <wp:wrapTopAndBottom/>
+                <wp:docPr id="12" name="Врезка3"/>
+                <a:graphic xmlns:a="http://schemas.openxmlformats.org/drawingml/2006/main">
+                  <a:graphicData uri="http://schemas.microsoft.com/office/word/2010/wordprocessingShape">
+                    <wps:wsp>
+                      <wps:cNvSpPr/>
+                      <wps:spPr>
+                        <a:xfrm>
+                          <a:off x="0" y="0"/>
+                          <a:ext cx="2796480" cy="8133840"/>
+                        </a:xfrm>
+                        <a:prstGeom prst="rect">
+                          <a:avLst/>
+                        </a:prstGeom>
+                        <a:solidFill>
+                          <a:srgbClr val="ffffff"/>
+                        </a:solidFill>
+                        <a:ln w="0">
+                          <a:noFill/>
+                        </a:ln>
+                      </wps:spPr>
+                      <wps:style>
+                        <a:lnRef idx="0"/>
+                        <a:fillRef idx="0"/>
+                        <a:effectRef idx="0"/>
+                        <a:fontRef idx="minor"/>
+                      </wps:style>
+                      <wps:txbx>
+                        <w:txbxContent>
+                          <w:p>
+                            <w:pPr>
+                              <w:pStyle w:val="TableofFigures"/>
                               <w:spacing w:before="120" w:after="120"/>
                               <w:jc w:val="center"/>
                               <w:rPr>
@@ -2782,16 +2995,12 @@
                               </w:rPr>
                             </w:pPr>
                             <w:r>
-                              <w:rPr>
-                                <w:rFonts w:ascii="Times New Roman" w:hAnsi="Times New Roman"/>
-                                <w:sz w:val="28"/>
-                                <w:szCs w:val="28"/>
-                              </w:rPr>
+                              <w:rPr/>
                               <w:drawing>
                                 <wp:inline distT="0" distB="0" distL="0" distR="0">
-                                  <wp:extent cx="2797175" cy="8639810"/>
+                                  <wp:extent cx="2769870" cy="7320915"/>
                                   <wp:effectExtent l="0" t="0" r="0" b="0"/>
-                                  <wp:docPr id="9" name="Изображение4" descr=""/>
+                                  <wp:docPr id="14" name="Изображение4" descr=""/>
                                   <wp:cNvGraphicFramePr>
                                     <a:graphicFrameLocks xmlns:a="http://schemas.openxmlformats.org/drawingml/2006/main" noChangeAspect="1"/>
                                   </wp:cNvGraphicFramePr>
@@ -2799,7 +3008,7 @@
                                     <a:graphicData uri="http://schemas.openxmlformats.org/drawingml/2006/picture">
                                       <pic:pic xmlns:pic="http://schemas.openxmlformats.org/drawingml/2006/picture">
                                         <pic:nvPicPr>
-                                          <pic:cNvPr id="9" name="Изображение4" descr=""/>
+                                          <pic:cNvPr id="14" name="Изображение4" descr=""/>
                                           <pic:cNvPicPr>
                                             <a:picLocks noChangeAspect="1" noChangeArrowheads="1"/>
                                           </pic:cNvPicPr>
@@ -2813,7 +3022,7 @@
                                         <pic:spPr bwMode="auto">
                                           <a:xfrm>
                                             <a:off x="0" y="0"/>
-                                            <a:ext cx="2797175" cy="8639810"/>
+                                            <a:ext cx="2769870" cy="7320915"/>
                                           </a:xfrm>
                                           <a:prstGeom prst="rect">
                                             <a:avLst/>
@@ -2824,6 +3033,13 @@
                                   </a:graphic>
                                 </wp:inline>
                               </w:drawing>
+                            </w:r>
+                            <w:r>
+                              <w:rPr>
+                                <w:rFonts w:ascii="Times New Roman" w:hAnsi="Times New Roman"/>
+                                <w:sz w:val="28"/>
+                                <w:szCs w:val="28"/>
+                              </w:rPr>
                               <w:t xml:space="preserve">Рисунок </w:t>
                             </w:r>
                             <w:r>
@@ -2856,7 +3072,7 @@
                                 <w:szCs w:val="28"/>
                                 <w:rFonts w:ascii="Times New Roman" w:hAnsi="Times New Roman"/>
                               </w:rPr>
-                              <w:t>3</w:t>
+                              <w:t>4</w:t>
                             </w:r>
                             <w:r>
                               <w:rPr>
@@ -2877,7 +3093,7 @@
                           </w:p>
                         </w:txbxContent>
                       </wps:txbx>
-                      <wps:bodyPr anchor="t" lIns="0" tIns="0" rIns="0" bIns="0">
+                      <wps:bodyPr lIns="0" rIns="0" tIns="0" bIns="0">
                         <a:noAutofit/>
                       </wps:bodyPr>
                     </wps:wsp>
@@ -2888,12 +3104,15 @@
           </mc:Choice>
           <mc:Fallback>
             <w:pict>
-              <v:rect style="position:absolute;rotation:0;width:220.25pt;height:709.65pt;mso-wrap-distance-left:0pt;mso-wrap-distance-right:0pt;mso-wrap-distance-top:0pt;mso-wrap-distance-bottom:0pt;margin-top:24.4pt;mso-position-vertical-relative:text;margin-left:114.5pt;mso-position-horizontal-relative:text">
-                <v:textbox inset="0in,0in,0in,0in">
+              <v:rect id="shape_0" ID="Врезка3" fillcolor="white" stroked="f" style="position:absolute;margin-left:114.55pt;margin-top:24.4pt;width:220.15pt;height:640.4pt;v-text-anchor:top">
+                <w10:wrap type="square"/>
+                <v:fill o:detectmouseclick="t" type="solid" color2="black"/>
+                <v:stroke color="#3465a4" joinstyle="round" endcap="flat"/>
+                <v:textbox>
                   <w:txbxContent>
                     <w:p>
                       <w:pPr>
-                        <w:pStyle w:val="Style22"/>
+                        <w:pStyle w:val="TableofFigures"/>
                         <w:spacing w:before="120" w:after="120"/>
                         <w:jc w:val="center"/>
                         <w:rPr>
@@ -2903,16 +3122,12 @@
                         </w:rPr>
                       </w:pPr>
                       <w:r>
-                        <w:rPr>
-                          <w:rFonts w:ascii="Times New Roman" w:hAnsi="Times New Roman"/>
-                          <w:sz w:val="28"/>
-                          <w:szCs w:val="28"/>
-                        </w:rPr>
+                        <w:rPr/>
                         <w:drawing>
                           <wp:inline distT="0" distB="0" distL="0" distR="0">
-                            <wp:extent cx="2797175" cy="8639810"/>
+                            <wp:extent cx="2769870" cy="7320915"/>
                             <wp:effectExtent l="0" t="0" r="0" b="0"/>
-                            <wp:docPr id="10" name="Изображение4" descr=""/>
+                            <wp:docPr id="15" name="Изображение4" descr=""/>
                             <wp:cNvGraphicFramePr>
                               <a:graphicFrameLocks xmlns:a="http://schemas.openxmlformats.org/drawingml/2006/main" noChangeAspect="1"/>
                             </wp:cNvGraphicFramePr>
@@ -2920,7 +3135,7 @@
                               <a:graphicData uri="http://schemas.openxmlformats.org/drawingml/2006/picture">
                                 <pic:pic xmlns:pic="http://schemas.openxmlformats.org/drawingml/2006/picture">
                                   <pic:nvPicPr>
-                                    <pic:cNvPr id="10" name="Изображение4" descr=""/>
+                                    <pic:cNvPr id="15" name="Изображение4" descr=""/>
                                     <pic:cNvPicPr>
                                       <a:picLocks noChangeAspect="1" noChangeArrowheads="1"/>
                                     </pic:cNvPicPr>
@@ -2934,7 +3149,7 @@
                                   <pic:spPr bwMode="auto">
                                     <a:xfrm>
                                       <a:off x="0" y="0"/>
-                                      <a:ext cx="2797175" cy="8639810"/>
+                                      <a:ext cx="2769870" cy="7320915"/>
                                     </a:xfrm>
                                     <a:prstGeom prst="rect">
                                       <a:avLst/>
@@ -2945,6 +3160,13 @@
                             </a:graphic>
                           </wp:inline>
                         </w:drawing>
+                      </w:r>
+                      <w:r>
+                        <w:rPr>
+                          <w:rFonts w:ascii="Times New Roman" w:hAnsi="Times New Roman"/>
+                          <w:sz w:val="28"/>
+                          <w:szCs w:val="28"/>
+                        </w:rPr>
                         <w:t xml:space="preserve">Рисунок </w:t>
                       </w:r>
                       <w:r>
@@ -2977,7 +3199,7 @@
                           <w:szCs w:val="28"/>
                           <w:rFonts w:ascii="Times New Roman" w:hAnsi="Times New Roman"/>
                         </w:rPr>
-                        <w:t>3</w:t>
+                        <w:t>4</w:t>
                       </w:r>
                       <w:r>
                         <w:rPr>
@@ -2998,12 +3220,20 @@
                     </w:p>
                   </w:txbxContent>
                 </v:textbox>
-                <w10:wrap type="topAndBottom"/>
               </v:rect>
             </w:pict>
           </mc:Fallback>
         </mc:AlternateContent>
       </w:r>
+      <w:r>
+        <w:rPr>
+          <w:rFonts w:cs="Times New Roman" w:ascii="Times New Roman" w:hAnsi="Times New Roman"/>
+          <w:b w:val="false"/>
+          <w:bCs w:val="false"/>
+          <w:sz w:val="28"/>
+        </w:rPr>
+        <w:t>Первые 10 итераций алгоритма:</w:t>
+      </w:r>
     </w:p>
     <w:p>
       <w:pPr>
@@ -3016,20 +3246,11 @@
         </w:rPr>
       </w:pPr>
       <w:r>
-        <w:rPr>
-          <w:rFonts w:cs="Times New Roman" w:ascii="Times New Roman" w:hAnsi="Times New Roman"/>
-          <w:b/>
-          <w:sz w:val="28"/>
-        </w:rPr>
-      </w:r>
-      <w:r>
-        <w:br w:type="page"/>
-      </w:r>
-      <w:r>
+        <w:rPr/>
         <mc:AlternateContent>
           <mc:Choice Requires="wps">
             <w:drawing>
-              <wp:anchor behindDoc="0" distT="0" distB="0" distL="0" distR="0" simplePos="0" locked="0" layoutInCell="0" allowOverlap="1" relativeHeight="16">
+              <wp:anchor behindDoc="0" distT="0" distB="0" distL="0" distR="0" simplePos="0" locked="0" layoutInCell="0" allowOverlap="1" relativeHeight="4">
                 <wp:simplePos x="0" y="0"/>
                 <wp:positionH relativeFrom="column">
                   <wp:posOffset>1371600</wp:posOffset>
@@ -3037,29 +3258,40 @@
                 <wp:positionV relativeFrom="paragraph">
                   <wp:posOffset>236220</wp:posOffset>
                 </wp:positionV>
-                <wp:extent cx="2956560" cy="8764270"/>
+                <wp:extent cx="2957195" cy="8764905"/>
                 <wp:effectExtent l="0" t="0" r="0" b="0"/>
                 <wp:wrapTopAndBottom/>
-                <wp:docPr id="11" name="Врезка4"/>
+                <wp:docPr id="16" name="Врезка4"/>
                 <a:graphic xmlns:a="http://schemas.openxmlformats.org/drawingml/2006/main">
                   <a:graphicData uri="http://schemas.microsoft.com/office/word/2010/wordprocessingShape">
                     <wps:wsp>
-                      <wps:cNvSpPr txBox="1"/>
+                      <wps:cNvSpPr/>
                       <wps:spPr>
                         <a:xfrm>
                           <a:off x="0" y="0"/>
-                          <a:ext cx="2956560" cy="8764270"/>
+                          <a:ext cx="2956680" cy="8764200"/>
                         </a:xfrm>
-                        <a:prstGeom prst="rect"/>
+                        <a:prstGeom prst="rect">
+                          <a:avLst/>
+                        </a:prstGeom>
                         <a:solidFill>
-                          <a:srgbClr val="FFFFFF"/>
+                          <a:srgbClr val="ffffff"/>
                         </a:solidFill>
+                        <a:ln w="0">
+                          <a:noFill/>
+                        </a:ln>
                       </wps:spPr>
+                      <wps:style>
+                        <a:lnRef idx="0"/>
+                        <a:fillRef idx="0"/>
+                        <a:effectRef idx="0"/>
+                        <a:fontRef idx="minor"/>
+                      </wps:style>
                       <wps:txbx>
                         <w:txbxContent>
                           <w:p>
                             <w:pPr>
-                              <w:pStyle w:val="Style22"/>
+                              <w:pStyle w:val="TableofFigures"/>
                               <w:spacing w:before="120" w:after="120"/>
                               <w:jc w:val="center"/>
                               <w:rPr>
@@ -3069,16 +3301,12 @@
                               </w:rPr>
                             </w:pPr>
                             <w:r>
-                              <w:rPr>
-                                <w:rFonts w:ascii="TimesNewRoman" w:hAnsi="TimesNewRoman"/>
-                                <w:sz w:val="28"/>
-                                <w:szCs w:val="28"/>
-                              </w:rPr>
+                              <w:rPr/>
                               <w:drawing>
                                 <wp:inline distT="0" distB="0" distL="0" distR="0">
-                                  <wp:extent cx="2778760" cy="8351520"/>
+                                  <wp:extent cx="2870835" cy="8351520"/>
                                   <wp:effectExtent l="0" t="0" r="0" b="0"/>
-                                  <wp:docPr id="12" name="Изображение5" descr=""/>
+                                  <wp:docPr id="18" name="Изображение5" descr=""/>
                                   <wp:cNvGraphicFramePr>
                                     <a:graphicFrameLocks xmlns:a="http://schemas.openxmlformats.org/drawingml/2006/main" noChangeAspect="1"/>
                                   </wp:cNvGraphicFramePr>
@@ -3086,7 +3314,7 @@
                                     <a:graphicData uri="http://schemas.openxmlformats.org/drawingml/2006/picture">
                                       <pic:pic xmlns:pic="http://schemas.openxmlformats.org/drawingml/2006/picture">
                                         <pic:nvPicPr>
-                                          <pic:cNvPr id="12" name="Изображение5" descr=""/>
+                                          <pic:cNvPr id="18" name="Изображение5" descr=""/>
                                           <pic:cNvPicPr>
                                             <a:picLocks noChangeAspect="1" noChangeArrowheads="1"/>
                                           </pic:cNvPicPr>
@@ -3101,7 +3329,7 @@
                                         <pic:spPr bwMode="auto">
                                           <a:xfrm>
                                             <a:off x="0" y="0"/>
-                                            <a:ext cx="2778760" cy="8351520"/>
+                                            <a:ext cx="2870835" cy="8351520"/>
                                           </a:xfrm>
                                           <a:prstGeom prst="rect">
                                             <a:avLst/>
@@ -3112,6 +3340,13 @@
                                   </a:graphic>
                                 </wp:inline>
                               </w:drawing>
+                            </w:r>
+                            <w:r>
+                              <w:rPr>
+                                <w:rFonts w:ascii="TimesNewRoman" w:hAnsi="TimesNewRoman"/>
+                                <w:sz w:val="28"/>
+                                <w:szCs w:val="28"/>
+                              </w:rPr>
                               <w:t xml:space="preserve">Рисунок </w:t>
                             </w:r>
                             <w:r>
@@ -3144,7 +3379,7 @@
                                 <w:szCs w:val="28"/>
                                 <w:rFonts w:ascii="TimesNewRoman" w:hAnsi="TimesNewRoman"/>
                               </w:rPr>
-                              <w:t>4</w:t>
+                              <w:t>5</w:t>
                             </w:r>
                             <w:r>
                               <w:rPr>
@@ -3165,7 +3400,7 @@
                           </w:p>
                         </w:txbxContent>
                       </wps:txbx>
-                      <wps:bodyPr anchor="t" lIns="0" tIns="0" rIns="0" bIns="0">
+                      <wps:bodyPr lIns="0" rIns="0" tIns="0" bIns="0">
                         <a:noAutofit/>
                       </wps:bodyPr>
                     </wps:wsp>
@@ -3176,12 +3411,15 @@
           </mc:Choice>
           <mc:Fallback>
             <w:pict>
-              <v:rect style="position:absolute;rotation:0;width:232.8pt;height:690.1pt;mso-wrap-distance-left:0pt;mso-wrap-distance-right:0pt;mso-wrap-distance-top:0pt;mso-wrap-distance-bottom:0pt;margin-top:18.6pt;mso-position-vertical-relative:text;margin-left:108pt;mso-position-horizontal-relative:text">
-                <v:textbox inset="0in,0in,0in,0in">
+              <v:rect id="shape_0" ID="Врезка4" fillcolor="white" stroked="f" style="position:absolute;margin-left:108pt;margin-top:18.6pt;width:232.75pt;height:690.05pt;v-text-anchor:top">
+                <w10:wrap type="square"/>
+                <v:fill o:detectmouseclick="t" type="solid" color2="black"/>
+                <v:stroke color="#3465a4" joinstyle="round" endcap="flat"/>
+                <v:textbox>
                   <w:txbxContent>
                     <w:p>
                       <w:pPr>
-                        <w:pStyle w:val="Style22"/>
+                        <w:pStyle w:val="TableofFigures"/>
                         <w:spacing w:before="120" w:after="120"/>
                         <w:jc w:val="center"/>
                         <w:rPr>
@@ -3191,16 +3429,12 @@
                         </w:rPr>
                       </w:pPr>
                       <w:r>
-                        <w:rPr>
-                          <w:rFonts w:ascii="TimesNewRoman" w:hAnsi="TimesNewRoman"/>
-                          <w:sz w:val="28"/>
-                          <w:szCs w:val="28"/>
-                        </w:rPr>
+                        <w:rPr/>
                         <w:drawing>
                           <wp:inline distT="0" distB="0" distL="0" distR="0">
-                            <wp:extent cx="2778760" cy="8351520"/>
+                            <wp:extent cx="2870835" cy="8351520"/>
                             <wp:effectExtent l="0" t="0" r="0" b="0"/>
-                            <wp:docPr id="13" name="Изображение5" descr=""/>
+                            <wp:docPr id="19" name="Изображение5" descr=""/>
                             <wp:cNvGraphicFramePr>
                               <a:graphicFrameLocks xmlns:a="http://schemas.openxmlformats.org/drawingml/2006/main" noChangeAspect="1"/>
                             </wp:cNvGraphicFramePr>
@@ -3208,7 +3442,7 @@
                               <a:graphicData uri="http://schemas.openxmlformats.org/drawingml/2006/picture">
                                 <pic:pic xmlns:pic="http://schemas.openxmlformats.org/drawingml/2006/picture">
                                   <pic:nvPicPr>
-                                    <pic:cNvPr id="13" name="Изображение5" descr=""/>
+                                    <pic:cNvPr id="19" name="Изображение5" descr=""/>
                                     <pic:cNvPicPr>
                                       <a:picLocks noChangeAspect="1" noChangeArrowheads="1"/>
                                     </pic:cNvPicPr>
@@ -3223,7 +3457,7 @@
                                   <pic:spPr bwMode="auto">
                                     <a:xfrm>
                                       <a:off x="0" y="0"/>
-                                      <a:ext cx="2778760" cy="8351520"/>
+                                      <a:ext cx="2870835" cy="8351520"/>
                                     </a:xfrm>
                                     <a:prstGeom prst="rect">
                                       <a:avLst/>
@@ -3234,6 +3468,13 @@
                             </a:graphic>
                           </wp:inline>
                         </w:drawing>
+                      </w:r>
+                      <w:r>
+                        <w:rPr>
+                          <w:rFonts w:ascii="TimesNewRoman" w:hAnsi="TimesNewRoman"/>
+                          <w:sz w:val="28"/>
+                          <w:szCs w:val="28"/>
+                        </w:rPr>
                         <w:t xml:space="preserve">Рисунок </w:t>
                       </w:r>
                       <w:r>
@@ -3266,7 +3507,7 @@
                           <w:szCs w:val="28"/>
                           <w:rFonts w:ascii="TimesNewRoman" w:hAnsi="TimesNewRoman"/>
                         </w:rPr>
-                        <w:t>4</w:t>
+                        <w:t>5</w:t>
                       </w:r>
                       <w:r>
                         <w:rPr>
@@ -3287,7 +3528,6 @@
                     </w:p>
                   </w:txbxContent>
                 </v:textbox>
-                <w10:wrap type="topAndBottom"/>
               </v:rect>
             </w:pict>
           </mc:Fallback>
@@ -3306,149 +3546,10 @@
         </w:rPr>
       </w:pPr>
       <w:r>
-        <w:rPr>
-          <w:rFonts w:cs="Times New Roman" w:ascii="Times New Roman" w:hAnsi="Times New Roman"/>
-          <w:b w:val="false"/>
-          <w:bCs w:val="false"/>
-          <w:sz w:val="28"/>
-        </w:rPr>
-        <w:t>П</w:t>
-      </w:r>
-      <w:r>
-        <w:rPr>
-          <w:rFonts w:cs="Times New Roman" w:ascii="Times New Roman" w:hAnsi="Times New Roman"/>
-          <w:b w:val="false"/>
-          <w:bCs w:val="false"/>
-          <w:sz w:val="28"/>
-        </w:rPr>
-        <w:t xml:space="preserve">олученный результат </w:t>
-      </w:r>
-      <w:r>
-        <w:rPr>
-          <w:rFonts w:cs="Times New Roman" w:ascii="Times New Roman" w:hAnsi="Times New Roman"/>
-          <w:b w:val="false"/>
-          <w:bCs w:val="false"/>
-          <w:sz w:val="28"/>
-        </w:rPr>
-        <w:t>10 поколения</w:t>
-      </w:r>
-      <w:r>
-        <w:rPr>
-          <w:rFonts w:cs="Times New Roman" w:ascii="Times New Roman" w:hAnsi="Times New Roman"/>
-          <w:b w:val="false"/>
-          <w:bCs w:val="false"/>
-          <w:sz w:val="28"/>
-        </w:rPr>
-        <w:t xml:space="preserve">: </w:t>
-      </w:r>
-      <w:r>
-        <w:rPr>
-          <w:rFonts w:cs="Times New Roman" w:ascii="Times New Roman" w:hAnsi="Times New Roman"/>
-          <w:b w:val="false"/>
-          <w:bCs w:val="false"/>
-          <w:sz w:val="28"/>
-        </w:rPr>
-      </w:r>
-      <m:oMath xmlns:m="http://schemas.openxmlformats.org/officeDocument/2006/math">
-        <m:r>
-          <w:rPr>
-            <w:rFonts w:ascii="Cambria Math" w:hAnsi="Cambria Math"/>
-          </w:rPr>
-          <m:t xml:space="preserve">x</m:t>
-        </m:r>
-        <m:r>
-          <m:t xml:space="preserve"> </m:t>
-        </m:r>
-        <m:r>
-          <w:rPr>
-            <w:rFonts w:ascii="Cambria Math" w:hAnsi="Cambria Math"/>
-          </w:rPr>
-          <m:t xml:space="preserve">=</m:t>
-        </m:r>
-        <m:r>
-          <m:t xml:space="preserve"> </m:t>
-        </m:r>
-        <m:r>
-          <w:rPr>
-            <w:rFonts w:ascii="Cambria Math" w:hAnsi="Cambria Math"/>
-          </w:rPr>
-          <m:t xml:space="preserve">0.466</m:t>
-        </m:r>
-        <m:r>
-          <w:rPr>
-            <w:rFonts w:ascii="Cambria Math" w:hAnsi="Cambria Math"/>
-          </w:rPr>
-          <m:t xml:space="preserve">,</m:t>
-        </m:r>
-        <m:r>
-          <w:rPr>
-            <w:rFonts w:ascii="Cambria Math" w:hAnsi="Cambria Math"/>
-          </w:rPr>
-          <m:t xml:space="preserve">y</m:t>
-        </m:r>
-        <m:r>
-          <m:t xml:space="preserve"> </m:t>
-        </m:r>
-        <m:r>
-          <w:rPr>
-            <w:rFonts w:ascii="Cambria Math" w:hAnsi="Cambria Math"/>
-          </w:rPr>
-          <m:t xml:space="preserve">=</m:t>
-        </m:r>
-        <m:r>
-          <m:t xml:space="preserve"> </m:t>
-        </m:r>
-        <m:r>
-          <w:rPr>
-            <w:rFonts w:ascii="Cambria Math" w:hAnsi="Cambria Math"/>
-          </w:rPr>
-          <m:t xml:space="preserve">−</m:t>
-        </m:r>
-        <m:r>
-          <w:rPr>
-            <w:rFonts w:ascii="Cambria Math" w:hAnsi="Cambria Math"/>
-          </w:rPr>
-          <m:t xml:space="preserve">0.169</m:t>
-        </m:r>
-        <m:r>
-          <w:rPr>
-            <w:rFonts w:ascii="Cambria Math" w:hAnsi="Cambria Math"/>
-          </w:rPr>
-          <m:t xml:space="preserve">;</m:t>
-        </m:r>
-        <m:r>
-          <w:rPr>
-            <w:rFonts w:ascii="Cambria Math" w:hAnsi="Cambria Math"/>
-          </w:rPr>
-          <m:t xml:space="preserve">f</m:t>
-        </m:r>
-        <m:r>
-          <m:t xml:space="preserve"> </m:t>
-        </m:r>
-        <m:r>
-          <w:rPr>
-            <w:rFonts w:ascii="Cambria Math" w:hAnsi="Cambria Math"/>
-          </w:rPr>
-          <m:t xml:space="preserve">=</m:t>
-        </m:r>
-        <m:r>
-          <m:t xml:space="preserve"> </m:t>
-        </m:r>
-        <m:r>
-          <w:rPr>
-            <w:rFonts w:ascii="Cambria Math" w:hAnsi="Cambria Math"/>
-          </w:rPr>
-          <m:t xml:space="preserve">0.361</m:t>
-        </m:r>
-      </m:oMath>
-      <w:r>
-        <w:br w:type="page"/>
-      </w:r>
-      <w:r>
         <mc:AlternateContent>
           <mc:Choice Requires="wps">
             <w:drawing>
-              <wp:anchor behindDoc="0" distT="0" distB="0" distL="0" distR="0" simplePos="0" locked="0" layoutInCell="0" allowOverlap="1" relativeHeight="18">
+              <wp:anchor behindDoc="0" distT="0" distB="0" distL="0" distR="0" simplePos="0" locked="0" layoutInCell="0" allowOverlap="1" relativeHeight="5">
                 <wp:simplePos x="0" y="0"/>
                 <wp:positionH relativeFrom="column">
                   <wp:posOffset>43815</wp:posOffset>
@@ -3456,29 +3557,40 @@
                 <wp:positionV relativeFrom="paragraph">
                   <wp:posOffset>458470</wp:posOffset>
                 </wp:positionV>
-                <wp:extent cx="5852160" cy="4303395"/>
+                <wp:extent cx="5852795" cy="4304030"/>
                 <wp:effectExtent l="0" t="0" r="0" b="0"/>
                 <wp:wrapSquare wrapText="largest"/>
-                <wp:docPr id="14" name="Врезка5"/>
+                <wp:docPr id="20" name="Врезка5"/>
                 <a:graphic xmlns:a="http://schemas.openxmlformats.org/drawingml/2006/main">
                   <a:graphicData uri="http://schemas.microsoft.com/office/word/2010/wordprocessingShape">
                     <wps:wsp>
-                      <wps:cNvSpPr txBox="1"/>
+                      <wps:cNvSpPr/>
                       <wps:spPr>
                         <a:xfrm>
                           <a:off x="0" y="0"/>
-                          <a:ext cx="5852160" cy="4303395"/>
+                          <a:ext cx="5852160" cy="4303440"/>
                         </a:xfrm>
-                        <a:prstGeom prst="rect"/>
+                        <a:prstGeom prst="rect">
+                          <a:avLst/>
+                        </a:prstGeom>
                         <a:solidFill>
-                          <a:srgbClr val="FFFFFF"/>
+                          <a:srgbClr val="ffffff"/>
                         </a:solidFill>
+                        <a:ln w="0">
+                          <a:noFill/>
+                        </a:ln>
                       </wps:spPr>
+                      <wps:style>
+                        <a:lnRef idx="0"/>
+                        <a:fillRef idx="0"/>
+                        <a:effectRef idx="0"/>
+                        <a:fontRef idx="minor"/>
+                      </wps:style>
                       <wps:txbx>
                         <w:txbxContent>
                           <w:p>
                             <w:pPr>
-                              <w:pStyle w:val="Style22"/>
+                              <w:pStyle w:val="TableofFigures"/>
                               <w:spacing w:before="120" w:after="120"/>
                               <w:jc w:val="center"/>
                               <w:rPr>
@@ -3488,16 +3600,12 @@
                               </w:rPr>
                             </w:pPr>
                             <w:r>
-                              <w:rPr>
-                                <w:rFonts w:ascii="Times New Roman" w:hAnsi="Times New Roman"/>
-                                <w:sz w:val="28"/>
-                                <w:szCs w:val="28"/>
-                              </w:rPr>
+                              <w:rPr/>
                               <w:drawing>
                                 <wp:inline distT="0" distB="0" distL="0" distR="0">
                                   <wp:extent cx="5852160" cy="3930650"/>
                                   <wp:effectExtent l="0" t="0" r="0" b="0"/>
-                                  <wp:docPr id="15" name="Изображение6" descr=""/>
+                                  <wp:docPr id="22" name="Изображение6" descr=""/>
                                   <wp:cNvGraphicFramePr>
                                     <a:graphicFrameLocks xmlns:a="http://schemas.openxmlformats.org/drawingml/2006/main" noChangeAspect="1"/>
                                   </wp:cNvGraphicFramePr>
@@ -3505,7 +3613,7 @@
                                     <a:graphicData uri="http://schemas.openxmlformats.org/drawingml/2006/picture">
                                       <pic:pic xmlns:pic="http://schemas.openxmlformats.org/drawingml/2006/picture">
                                         <pic:nvPicPr>
-                                          <pic:cNvPr id="15" name="Изображение6" descr=""/>
+                                          <pic:cNvPr id="22" name="Изображение6" descr=""/>
                                           <pic:cNvPicPr>
                                             <a:picLocks noChangeAspect="1" noChangeArrowheads="1"/>
                                           </pic:cNvPicPr>
@@ -3531,6 +3639,13 @@
                                   </a:graphic>
                                 </wp:inline>
                               </w:drawing>
+                            </w:r>
+                            <w:r>
+                              <w:rPr>
+                                <w:rFonts w:ascii="Times New Roman" w:hAnsi="Times New Roman"/>
+                                <w:sz w:val="28"/>
+                                <w:szCs w:val="28"/>
+                              </w:rPr>
                               <w:t xml:space="preserve">Рисунок </w:t>
                             </w:r>
                             <w:r>
@@ -3563,7 +3678,7 @@
                                 <w:szCs w:val="28"/>
                                 <w:rFonts w:ascii="Times New Roman" w:hAnsi="Times New Roman"/>
                               </w:rPr>
-                              <w:t>5</w:t>
+                              <w:t>6</w:t>
                             </w:r>
                             <w:r>
                               <w:rPr>
@@ -3584,7 +3699,7 @@
                           </w:p>
                         </w:txbxContent>
                       </wps:txbx>
-                      <wps:bodyPr anchor="t" lIns="0" tIns="0" rIns="0" bIns="0">
+                      <wps:bodyPr lIns="0" rIns="0" tIns="0" bIns="0">
                         <a:noAutofit/>
                       </wps:bodyPr>
                     </wps:wsp>
@@ -3595,12 +3710,15 @@
           </mc:Choice>
           <mc:Fallback>
             <w:pict>
-              <v:rect style="position:absolute;rotation:0;width:460.8pt;height:338.85pt;mso-wrap-distance-left:0pt;mso-wrap-distance-right:0pt;mso-wrap-distance-top:0pt;mso-wrap-distance-bottom:0pt;margin-top:36.1pt;mso-position-vertical-relative:text;margin-left:3.45pt;mso-position-horizontal-relative:text">
-                <v:textbox inset="0in,0in,0in,0in">
+              <v:rect id="shape_0" ID="Врезка5" fillcolor="white" stroked="f" style="position:absolute;margin-left:3.45pt;margin-top:36.1pt;width:460.75pt;height:338.8pt;v-text-anchor:top">
+                <w10:wrap type="square"/>
+                <v:fill o:detectmouseclick="t" type="solid" color2="black"/>
+                <v:stroke color="#3465a4" joinstyle="round" endcap="flat"/>
+                <v:textbox>
                   <w:txbxContent>
                     <w:p>
                       <w:pPr>
-                        <w:pStyle w:val="Style22"/>
+                        <w:pStyle w:val="TableofFigures"/>
                         <w:spacing w:before="120" w:after="120"/>
                         <w:jc w:val="center"/>
                         <w:rPr>
@@ -3610,16 +3728,12 @@
                         </w:rPr>
                       </w:pPr>
                       <w:r>
-                        <w:rPr>
-                          <w:rFonts w:ascii="Times New Roman" w:hAnsi="Times New Roman"/>
-                          <w:sz w:val="28"/>
-                          <w:szCs w:val="28"/>
-                        </w:rPr>
+                        <w:rPr/>
                         <w:drawing>
                           <wp:inline distT="0" distB="0" distL="0" distR="0">
                             <wp:extent cx="5852160" cy="3930650"/>
                             <wp:effectExtent l="0" t="0" r="0" b="0"/>
-                            <wp:docPr id="16" name="Изображение6" descr=""/>
+                            <wp:docPr id="23" name="Изображение6" descr=""/>
                             <wp:cNvGraphicFramePr>
                               <a:graphicFrameLocks xmlns:a="http://schemas.openxmlformats.org/drawingml/2006/main" noChangeAspect="1"/>
                             </wp:cNvGraphicFramePr>
@@ -3627,7 +3741,7 @@
                               <a:graphicData uri="http://schemas.openxmlformats.org/drawingml/2006/picture">
                                 <pic:pic xmlns:pic="http://schemas.openxmlformats.org/drawingml/2006/picture">
                                   <pic:nvPicPr>
-                                    <pic:cNvPr id="16" name="Изображение6" descr=""/>
+                                    <pic:cNvPr id="23" name="Изображение6" descr=""/>
                                     <pic:cNvPicPr>
                                       <a:picLocks noChangeAspect="1" noChangeArrowheads="1"/>
                                     </pic:cNvPicPr>
@@ -3653,6 +3767,13 @@
                             </a:graphic>
                           </wp:inline>
                         </w:drawing>
+                      </w:r>
+                      <w:r>
+                        <w:rPr>
+                          <w:rFonts w:ascii="Times New Roman" w:hAnsi="Times New Roman"/>
+                          <w:sz w:val="28"/>
+                          <w:szCs w:val="28"/>
+                        </w:rPr>
                         <w:t xml:space="preserve">Рисунок </w:t>
                       </w:r>
                       <w:r>
@@ -3685,7 +3806,7 @@
                           <w:szCs w:val="28"/>
                           <w:rFonts w:ascii="Times New Roman" w:hAnsi="Times New Roman"/>
                         </w:rPr>
-                        <w:t>5</w:t>
+                        <w:t>6</w:t>
                       </w:r>
                       <w:r>
                         <w:rPr>
@@ -3706,12 +3827,97 @@
                     </w:p>
                   </w:txbxContent>
                 </v:textbox>
-                <w10:wrap type="square" side="largest"/>
               </v:rect>
             </w:pict>
           </mc:Fallback>
         </mc:AlternateContent>
       </w:r>
+      <w:r>
+        <w:rPr>
+          <w:rFonts w:cs="Times New Roman" w:ascii="Times New Roman" w:hAnsi="Times New Roman"/>
+          <w:b w:val="false"/>
+          <w:bCs w:val="false"/>
+          <w:sz w:val="28"/>
+        </w:rPr>
+        <w:t xml:space="preserve">Полученный результат 10 поколения: </w:t>
+      </w:r>
+      <w:r>
+        <w:rPr/>
+      </w:r>
+      <m:oMath xmlns:m="http://schemas.openxmlformats.org/officeDocument/2006/math">
+        <m:r>
+          <w:rPr>
+            <w:rFonts w:ascii="Cambria Math" w:hAnsi="Cambria Math"/>
+          </w:rPr>
+          <m:t xml:space="preserve">x</m:t>
+        </m:r>
+        <m:r>
+          <w:rPr>
+            <w:rFonts w:ascii="Cambria Math" w:hAnsi="Cambria Math"/>
+          </w:rPr>
+          <m:t xml:space="preserve">=</m:t>
+        </m:r>
+        <m:r>
+          <w:rPr>
+            <w:rFonts w:ascii="Cambria Math" w:hAnsi="Cambria Math"/>
+          </w:rPr>
+          <m:t xml:space="preserve">0.466</m:t>
+        </m:r>
+        <m:r>
+          <w:rPr>
+            <w:rFonts w:ascii="Cambria Math" w:hAnsi="Cambria Math"/>
+          </w:rPr>
+          <m:t xml:space="preserve">,</m:t>
+        </m:r>
+        <m:r>
+          <w:rPr>
+            <w:rFonts w:ascii="Cambria Math" w:hAnsi="Cambria Math"/>
+          </w:rPr>
+          <m:t xml:space="preserve">y</m:t>
+        </m:r>
+        <m:r>
+          <w:rPr>
+            <w:rFonts w:ascii="Cambria Math" w:hAnsi="Cambria Math"/>
+          </w:rPr>
+          <m:t xml:space="preserve">=</m:t>
+        </m:r>
+        <m:r>
+          <w:rPr>
+            <w:rFonts w:ascii="Cambria Math" w:hAnsi="Cambria Math"/>
+          </w:rPr>
+          <m:t xml:space="preserve">−</m:t>
+        </m:r>
+        <m:r>
+          <w:rPr>
+            <w:rFonts w:ascii="Cambria Math" w:hAnsi="Cambria Math"/>
+          </w:rPr>
+          <m:t xml:space="preserve">0.169</m:t>
+        </m:r>
+        <m:r>
+          <w:rPr>
+            <w:rFonts w:ascii="Cambria Math" w:hAnsi="Cambria Math"/>
+          </w:rPr>
+          <m:t xml:space="preserve">;</m:t>
+        </m:r>
+        <m:r>
+          <w:rPr>
+            <w:rFonts w:ascii="Cambria Math" w:hAnsi="Cambria Math"/>
+          </w:rPr>
+          <m:t xml:space="preserve">f</m:t>
+        </m:r>
+        <m:r>
+          <w:rPr>
+            <w:rFonts w:ascii="Cambria Math" w:hAnsi="Cambria Math"/>
+          </w:rPr>
+          <m:t xml:space="preserve">=</m:t>
+        </m:r>
+        <m:r>
+          <w:rPr>
+            <w:rFonts w:ascii="Cambria Math" w:hAnsi="Cambria Math"/>
+          </w:rPr>
+          <m:t xml:space="preserve">0.361</m:t>
+        </m:r>
+      </m:oMath>
     </w:p>
     <w:p>
       <w:pPr>
@@ -3724,12 +3930,10 @@
         </w:rPr>
       </w:pPr>
       <w:r>
-        <w:rPr>
-          <w:rFonts w:cs="Times New Roman" w:ascii="Times New Roman" w:hAnsi="Times New Roman"/>
-          <w:b/>
-          <w:sz w:val="28"/>
-        </w:rPr>
-        <w:t>Популяции N = 10..100 с шагом 10:</w:t>
+        <w:rPr/>
+      </w:r>
+      <w:r>
+        <w:br w:type="page"/>
       </w:r>
     </w:p>
     <w:p>
@@ -3748,45 +3952,70 @@
           <w:b/>
           <w:sz w:val="28"/>
         </w:rPr>
-      </w:r>
-      <w:r>
-        <w:br w:type="page"/>
-      </w:r>
-      <w:r>
+        <w:t>Популяции N = 10..100 с шагом 10:</w:t>
+      </w:r>
+    </w:p>
+    <w:p>
+      <w:pPr>
+        <w:pStyle w:val="Normal"/>
+        <w:rPr>
+          <w:rFonts w:ascii="Times New Roman" w:hAnsi="Times New Roman" w:cs="Times New Roman"/>
+          <w:b/>
+          <w:b/>
+          <w:sz w:val="28"/>
+        </w:rPr>
+      </w:pPr>
+      <w:r>
+        <w:rPr>
+          <w:rFonts w:cs="Times New Roman" w:ascii="Times New Roman" w:hAnsi="Times New Roman"/>
+          <w:b/>
+          <w:sz w:val="28"/>
+        </w:rPr>
         <mc:AlternateContent>
           <mc:Choice Requires="wps">
             <w:drawing>
-              <wp:anchor behindDoc="0" distT="0" distB="0" distL="0" distR="0" simplePos="0" locked="0" layoutInCell="0" allowOverlap="1" relativeHeight="20">
+              <wp:anchor behindDoc="0" distT="0" distB="0" distL="0" distR="0" simplePos="0" locked="0" layoutInCell="0" allowOverlap="1" relativeHeight="6">
                 <wp:simplePos x="0" y="0"/>
                 <wp:positionH relativeFrom="column">
-                  <wp:posOffset>1555750</wp:posOffset>
+                  <wp:posOffset>-2828925</wp:posOffset>
                 </wp:positionH>
                 <wp:positionV relativeFrom="paragraph">
-                  <wp:posOffset>-109220</wp:posOffset>
+                  <wp:posOffset>-104140</wp:posOffset>
                 </wp:positionV>
-                <wp:extent cx="2828290" cy="9414510"/>
+                <wp:extent cx="2617470" cy="9124315"/>
                 <wp:effectExtent l="0" t="0" r="0" b="0"/>
                 <wp:wrapSquare wrapText="largest"/>
-                <wp:docPr id="17" name="Врезка6"/>
+                <wp:docPr id="24" name="Врезка6"/>
                 <a:graphic xmlns:a="http://schemas.openxmlformats.org/drawingml/2006/main">
                   <a:graphicData uri="http://schemas.microsoft.com/office/word/2010/wordprocessingShape">
                     <wps:wsp>
-                      <wps:cNvSpPr txBox="1"/>
+                      <wps:cNvSpPr/>
                       <wps:spPr>
                         <a:xfrm>
                           <a:off x="0" y="0"/>
-                          <a:ext cx="2828290" cy="9414510"/>
+                          <a:ext cx="2616840" cy="9123840"/>
                         </a:xfrm>
-                        <a:prstGeom prst="rect"/>
+                        <a:prstGeom prst="rect">
+                          <a:avLst/>
+                        </a:prstGeom>
                         <a:solidFill>
-                          <a:srgbClr val="FFFFFF"/>
+                          <a:srgbClr val="ffffff"/>
                         </a:solidFill>
+                        <a:ln w="0">
+                          <a:noFill/>
+                        </a:ln>
                       </wps:spPr>
+                      <wps:style>
+                        <a:lnRef idx="0"/>
+                        <a:fillRef idx="0"/>
+                        <a:effectRef idx="0"/>
+                        <a:fontRef idx="minor"/>
+                      </wps:style>
                       <wps:txbx>
                         <w:txbxContent>
                           <w:p>
                             <w:pPr>
-                              <w:pStyle w:val="Style22"/>
+                              <w:pStyle w:val="TableofFigures"/>
                               <w:spacing w:before="120" w:after="120"/>
                               <w:rPr>
                                 <w:rFonts w:ascii="TimesNewRoman" w:hAnsi="TimesNewRoman"/>
@@ -3795,16 +4024,12 @@
                               </w:rPr>
                             </w:pPr>
                             <w:r>
-                              <w:rPr>
-                                <w:rFonts w:ascii="TimesNewRoman" w:hAnsi="TimesNewRoman"/>
-                                <w:sz w:val="26"/>
-                                <w:szCs w:val="26"/>
-                              </w:rPr>
+                              <w:rPr/>
                               <w:drawing>
                                 <wp:inline distT="0" distB="0" distL="0" distR="0">
-                                  <wp:extent cx="2771140" cy="9133840"/>
+                                  <wp:extent cx="2545715" cy="7987030"/>
                                   <wp:effectExtent l="0" t="0" r="0" b="0"/>
-                                  <wp:docPr id="18" name="Изображение7" descr=""/>
+                                  <wp:docPr id="26" name="Изображение7" descr=""/>
                                   <wp:cNvGraphicFramePr>
                                     <a:graphicFrameLocks xmlns:a="http://schemas.openxmlformats.org/drawingml/2006/main" noChangeAspect="1"/>
                                   </wp:cNvGraphicFramePr>
@@ -3812,7 +4037,7 @@
                                     <a:graphicData uri="http://schemas.openxmlformats.org/drawingml/2006/picture">
                                       <pic:pic xmlns:pic="http://schemas.openxmlformats.org/drawingml/2006/picture">
                                         <pic:nvPicPr>
-                                          <pic:cNvPr id="18" name="Изображение7" descr=""/>
+                                          <pic:cNvPr id="26" name="Изображение7" descr=""/>
                                           <pic:cNvPicPr>
                                             <a:picLocks noChangeAspect="1" noChangeArrowheads="1"/>
                                           </pic:cNvPicPr>
@@ -3826,7 +4051,7 @@
                                         <pic:spPr bwMode="auto">
                                           <a:xfrm>
                                             <a:off x="0" y="0"/>
-                                            <a:ext cx="2771140" cy="9133840"/>
+                                            <a:ext cx="2545715" cy="7987030"/>
                                           </a:xfrm>
                                           <a:prstGeom prst="rect">
                                             <a:avLst/>
@@ -3837,7 +4062,6 @@
                                   </a:graphic>
                                 </wp:inline>
                               </w:drawing>
-                              <w:t xml:space="preserve">Рисунок </w:t>
                             </w:r>
                             <w:r>
                               <w:rPr>
@@ -3845,283 +4069,6 @@
                                 <w:sz w:val="26"/>
                                 <w:szCs w:val="26"/>
                               </w:rPr>
-                              <w:fldChar w:fldCharType="begin"/>
-                            </w:r>
-                            <w:r>
-                              <w:rPr>
-                                <w:sz w:val="26"/>
-                                <w:szCs w:val="26"/>
-                                <w:rFonts w:ascii="TimesNewRoman" w:hAnsi="TimesNewRoman"/>
-                              </w:rPr>
-                              <w:instrText> SEQ Рисунок \* ARABIC </w:instrText>
-                            </w:r>
-                            <w:r>
-                              <w:rPr>
-                                <w:sz w:val="26"/>
-                                <w:szCs w:val="26"/>
-                                <w:rFonts w:ascii="TimesNewRoman" w:hAnsi="TimesNewRoman"/>
-                              </w:rPr>
-                              <w:fldChar w:fldCharType="separate"/>
-                            </w:r>
-                            <w:r>
-                              <w:rPr>
-                                <w:sz w:val="26"/>
-                                <w:szCs w:val="26"/>
-                                <w:rFonts w:ascii="TimesNewRoman" w:hAnsi="TimesNewRoman"/>
-                              </w:rPr>
-                              <w:t>6</w:t>
-                            </w:r>
-                            <w:r>
-                              <w:rPr>
-                                <w:sz w:val="26"/>
-                                <w:szCs w:val="26"/>
-                                <w:rFonts w:ascii="TimesNewRoman" w:hAnsi="TimesNewRoman"/>
-                              </w:rPr>
-                              <w:fldChar w:fldCharType="end"/>
-                            </w:r>
-                            <w:r>
-                              <w:rPr>
-                                <w:rFonts w:ascii="TimesNewRoman" w:hAnsi="TimesNewRoman"/>
-                                <w:sz w:val="26"/>
-                                <w:szCs w:val="26"/>
-                              </w:rPr>
-                              <w:t xml:space="preserve"> Поколения 10, 20, 30, 40, 50.</w:t>
-                            </w:r>
-                          </w:p>
-                        </w:txbxContent>
-                      </wps:txbx>
-                      <wps:bodyPr anchor="t" lIns="0" tIns="0" rIns="0" bIns="0">
-                        <a:noAutofit/>
-                      </wps:bodyPr>
-                    </wps:wsp>
-                  </a:graphicData>
-                </a:graphic>
-              </wp:anchor>
-            </w:drawing>
-          </mc:Choice>
-          <mc:Fallback>
-            <w:pict>
-              <v:rect style="position:absolute;rotation:0;width:222.7pt;height:741.3pt;mso-wrap-distance-left:0pt;mso-wrap-distance-right:0pt;mso-wrap-distance-top:0pt;mso-wrap-distance-bottom:0pt;margin-top:-8.6pt;mso-position-vertical-relative:text;margin-left:122.5pt;mso-position-horizontal-relative:text">
-                <v:textbox inset="0in,0in,0in,0in">
-                  <w:txbxContent>
-                    <w:p>
-                      <w:pPr>
-                        <w:pStyle w:val="Style22"/>
-                        <w:spacing w:before="120" w:after="120"/>
-                        <w:rPr>
-                          <w:rFonts w:ascii="TimesNewRoman" w:hAnsi="TimesNewRoman"/>
-                          <w:sz w:val="26"/>
-                          <w:szCs w:val="26"/>
-                        </w:rPr>
-                      </w:pPr>
-                      <w:r>
-                        <w:rPr>
-                          <w:rFonts w:ascii="TimesNewRoman" w:hAnsi="TimesNewRoman"/>
-                          <w:sz w:val="26"/>
-                          <w:szCs w:val="26"/>
-                        </w:rPr>
-                        <w:drawing>
-                          <wp:inline distT="0" distB="0" distL="0" distR="0">
-                            <wp:extent cx="2771140" cy="9133840"/>
-                            <wp:effectExtent l="0" t="0" r="0" b="0"/>
-                            <wp:docPr id="19" name="Изображение7" descr=""/>
-                            <wp:cNvGraphicFramePr>
-                              <a:graphicFrameLocks xmlns:a="http://schemas.openxmlformats.org/drawingml/2006/main" noChangeAspect="1"/>
-                            </wp:cNvGraphicFramePr>
-                            <a:graphic xmlns:a="http://schemas.openxmlformats.org/drawingml/2006/main">
-                              <a:graphicData uri="http://schemas.openxmlformats.org/drawingml/2006/picture">
-                                <pic:pic xmlns:pic="http://schemas.openxmlformats.org/drawingml/2006/picture">
-                                  <pic:nvPicPr>
-                                    <pic:cNvPr id="19" name="Изображение7" descr=""/>
-                                    <pic:cNvPicPr>
-                                      <a:picLocks noChangeAspect="1" noChangeArrowheads="1"/>
-                                    </pic:cNvPicPr>
-                                  </pic:nvPicPr>
-                                  <pic:blipFill>
-                                    <a:blip r:embed="rId8"/>
-                                    <a:stretch>
-                                      <a:fillRect/>
-                                    </a:stretch>
-                                  </pic:blipFill>
-                                  <pic:spPr bwMode="auto">
-                                    <a:xfrm>
-                                      <a:off x="0" y="0"/>
-                                      <a:ext cx="2771140" cy="9133840"/>
-                                    </a:xfrm>
-                                    <a:prstGeom prst="rect">
-                                      <a:avLst/>
-                                    </a:prstGeom>
-                                  </pic:spPr>
-                                </pic:pic>
-                              </a:graphicData>
-                            </a:graphic>
-                          </wp:inline>
-                        </w:drawing>
-                        <w:t xml:space="preserve">Рисунок </w:t>
-                      </w:r>
-                      <w:r>
-                        <w:rPr>
-                          <w:rFonts w:ascii="TimesNewRoman" w:hAnsi="TimesNewRoman"/>
-                          <w:sz w:val="26"/>
-                          <w:szCs w:val="26"/>
-                        </w:rPr>
-                        <w:fldChar w:fldCharType="begin"/>
-                      </w:r>
-                      <w:r>
-                        <w:rPr>
-                          <w:sz w:val="26"/>
-                          <w:szCs w:val="26"/>
-                          <w:rFonts w:ascii="TimesNewRoman" w:hAnsi="TimesNewRoman"/>
-                        </w:rPr>
-                        <w:instrText> SEQ Рисунок \* ARABIC </w:instrText>
-                      </w:r>
-                      <w:r>
-                        <w:rPr>
-                          <w:sz w:val="26"/>
-                          <w:szCs w:val="26"/>
-                          <w:rFonts w:ascii="TimesNewRoman" w:hAnsi="TimesNewRoman"/>
-                        </w:rPr>
-                        <w:fldChar w:fldCharType="separate"/>
-                      </w:r>
-                      <w:r>
-                        <w:rPr>
-                          <w:sz w:val="26"/>
-                          <w:szCs w:val="26"/>
-                          <w:rFonts w:ascii="TimesNewRoman" w:hAnsi="TimesNewRoman"/>
-                        </w:rPr>
-                        <w:t>6</w:t>
-                      </w:r>
-                      <w:r>
-                        <w:rPr>
-                          <w:sz w:val="26"/>
-                          <w:szCs w:val="26"/>
-                          <w:rFonts w:ascii="TimesNewRoman" w:hAnsi="TimesNewRoman"/>
-                        </w:rPr>
-                        <w:fldChar w:fldCharType="end"/>
-                      </w:r>
-                      <w:r>
-                        <w:rPr>
-                          <w:rFonts w:ascii="TimesNewRoman" w:hAnsi="TimesNewRoman"/>
-                          <w:sz w:val="26"/>
-                          <w:szCs w:val="26"/>
-                        </w:rPr>
-                        <w:t xml:space="preserve"> Поколения 10, 20, 30, 40, 50.</w:t>
-                      </w:r>
-                    </w:p>
-                  </w:txbxContent>
-                </v:textbox>
-                <w10:wrap type="square" side="largest"/>
-              </v:rect>
-            </w:pict>
-          </mc:Fallback>
-        </mc:AlternateContent>
-      </w:r>
-    </w:p>
-    <w:p>
-      <w:pPr>
-        <w:pStyle w:val="Normal"/>
-        <w:rPr>
-          <w:rFonts w:ascii="Times New Roman" w:hAnsi="Times New Roman" w:cs="Times New Roman"/>
-          <w:b/>
-          <w:b/>
-          <w:sz w:val="28"/>
-        </w:rPr>
-      </w:pPr>
-      <w:r>
-        <w:rPr>
-          <w:rFonts w:cs="Times New Roman" w:ascii="Times New Roman" w:hAnsi="Times New Roman"/>
-          <w:b/>
-          <w:sz w:val="28"/>
-        </w:rPr>
-      </w:r>
-      <w:r>
-        <w:br w:type="page"/>
-      </w:r>
-      <w:r>
-        <mc:AlternateContent>
-          <mc:Choice Requires="wps">
-            <w:drawing>
-              <wp:anchor behindDoc="0" distT="0" distB="0" distL="0" distR="0" simplePos="0" locked="0" layoutInCell="0" allowOverlap="1" relativeHeight="22">
-                <wp:simplePos x="0" y="0"/>
-                <wp:positionH relativeFrom="column">
-                  <wp:posOffset>1494155</wp:posOffset>
-                </wp:positionH>
-                <wp:positionV relativeFrom="paragraph">
-                  <wp:posOffset>-506730</wp:posOffset>
-                </wp:positionV>
-                <wp:extent cx="2851785" cy="10201910"/>
-                <wp:effectExtent l="0" t="0" r="0" b="0"/>
-                <wp:wrapSquare wrapText="largest"/>
-                <wp:docPr id="20" name="Врезка7"/>
-                <a:graphic xmlns:a="http://schemas.openxmlformats.org/drawingml/2006/main">
-                  <a:graphicData uri="http://schemas.microsoft.com/office/word/2010/wordprocessingShape">
-                    <wps:wsp>
-                      <wps:cNvSpPr txBox="1"/>
-                      <wps:spPr>
-                        <a:xfrm>
-                          <a:off x="0" y="0"/>
-                          <a:ext cx="2851785" cy="10201910"/>
-                        </a:xfrm>
-                        <a:prstGeom prst="rect"/>
-                        <a:solidFill>
-                          <a:srgbClr val="FFFFFF"/>
-                        </a:solidFill>
-                      </wps:spPr>
-                      <wps:txbx>
-                        <w:txbxContent>
-                          <w:p>
-                            <w:pPr>
-                              <w:pStyle w:val="Style22"/>
-                              <w:spacing w:before="120" w:after="120"/>
-                              <w:rPr>
-                                <w:rFonts w:ascii="TimesNewRoman" w:hAnsi="TimesNewRoman"/>
-                                <w:sz w:val="26"/>
-                                <w:szCs w:val="26"/>
-                              </w:rPr>
-                            </w:pPr>
-                            <w:r>
-                              <w:rPr>
-                                <w:rFonts w:ascii="TimesNewRoman" w:hAnsi="TimesNewRoman"/>
-                                <w:sz w:val="26"/>
-                                <w:szCs w:val="26"/>
-                              </w:rPr>
-                              <w:drawing>
-                                <wp:inline distT="0" distB="0" distL="0" distR="0">
-                                  <wp:extent cx="2851785" cy="9589770"/>
-                                  <wp:effectExtent l="0" t="0" r="0" b="0"/>
-                                  <wp:docPr id="21" name="Изображение8" descr=""/>
-                                  <wp:cNvGraphicFramePr>
-                                    <a:graphicFrameLocks xmlns:a="http://schemas.openxmlformats.org/drawingml/2006/main" noChangeAspect="1"/>
-                                  </wp:cNvGraphicFramePr>
-                                  <a:graphic xmlns:a="http://schemas.openxmlformats.org/drawingml/2006/main">
-                                    <a:graphicData uri="http://schemas.openxmlformats.org/drawingml/2006/picture">
-                                      <pic:pic xmlns:pic="http://schemas.openxmlformats.org/drawingml/2006/picture">
-                                        <pic:nvPicPr>
-                                          <pic:cNvPr id="21" name="Изображение8" descr=""/>
-                                          <pic:cNvPicPr>
-                                            <a:picLocks noChangeAspect="1" noChangeArrowheads="1"/>
-                                          </pic:cNvPicPr>
-                                        </pic:nvPicPr>
-                                        <pic:blipFill>
-                                          <a:blip r:embed="rId9"/>
-                                          <a:stretch>
-                                            <a:fillRect/>
-                                          </a:stretch>
-                                        </pic:blipFill>
-                                        <pic:spPr bwMode="auto">
-                                          <a:xfrm>
-                                            <a:off x="0" y="0"/>
-                                            <a:ext cx="2851785" cy="9589770"/>
-                                          </a:xfrm>
-                                          <a:prstGeom prst="rect">
-                                            <a:avLst/>
-                                          </a:prstGeom>
-                                        </pic:spPr>
-                                      </pic:pic>
-                                    </a:graphicData>
-                                  </a:graphic>
-                                </wp:inline>
-                              </w:drawing>
                               <w:t xml:space="preserve">Рисунок </w:t>
                             </w:r>
                             <w:r>
@@ -4170,12 +4117,12 @@
                                 <w:sz w:val="26"/>
                                 <w:szCs w:val="26"/>
                               </w:rPr>
-                              <w:t xml:space="preserve"> Поколения 60, 70, 80, 90, 100</w:t>
+                              <w:t xml:space="preserve"> Поколения 10, 20, 30, 40, 50.</w:t>
                             </w:r>
                           </w:p>
                         </w:txbxContent>
                       </wps:txbx>
-                      <wps:bodyPr anchor="t" lIns="0" tIns="0" rIns="0" bIns="0">
+                      <wps:bodyPr lIns="0" rIns="0" tIns="0" bIns="0">
                         <a:noAutofit/>
                       </wps:bodyPr>
                     </wps:wsp>
@@ -4186,12 +4133,15 @@
           </mc:Choice>
           <mc:Fallback>
             <w:pict>
-              <v:rect style="position:absolute;rotation:0;width:224.55pt;height:803.3pt;mso-wrap-distance-left:0pt;mso-wrap-distance-right:0pt;mso-wrap-distance-top:0pt;mso-wrap-distance-bottom:0pt;margin-top:-39.9pt;mso-position-vertical-relative:text;margin-left:117.65pt;mso-position-horizontal-relative:text">
-                <v:textbox inset="0in,0in,0in,0in">
+              <v:rect id="shape_0" ID="Врезка6" fillcolor="white" stroked="f" style="position:absolute;margin-left:-222.75pt;margin-top:-8.2pt;width:206pt;height:718.35pt;v-text-anchor:top">
+                <w10:wrap type="square"/>
+                <v:fill o:detectmouseclick="t" type="solid" color2="black"/>
+                <v:stroke color="#3465a4" joinstyle="round" endcap="flat"/>
+                <v:textbox>
                   <w:txbxContent>
                     <w:p>
                       <w:pPr>
-                        <w:pStyle w:val="Style22"/>
+                        <w:pStyle w:val="TableofFigures"/>
                         <w:spacing w:before="120" w:after="120"/>
                         <w:rPr>
                           <w:rFonts w:ascii="TimesNewRoman" w:hAnsi="TimesNewRoman"/>
@@ -4200,16 +4150,12 @@
                         </w:rPr>
                       </w:pPr>
                       <w:r>
-                        <w:rPr>
-                          <w:rFonts w:ascii="TimesNewRoman" w:hAnsi="TimesNewRoman"/>
-                          <w:sz w:val="26"/>
-                          <w:szCs w:val="26"/>
-                        </w:rPr>
+                        <w:rPr/>
                         <w:drawing>
                           <wp:inline distT="0" distB="0" distL="0" distR="0">
-                            <wp:extent cx="2851785" cy="9589770"/>
+                            <wp:extent cx="2545715" cy="7987030"/>
                             <wp:effectExtent l="0" t="0" r="0" b="0"/>
-                            <wp:docPr id="22" name="Изображение8" descr=""/>
+                            <wp:docPr id="27" name="Изображение7" descr=""/>
                             <wp:cNvGraphicFramePr>
                               <a:graphicFrameLocks xmlns:a="http://schemas.openxmlformats.org/drawingml/2006/main" noChangeAspect="1"/>
                             </wp:cNvGraphicFramePr>
@@ -4217,13 +4163,13 @@
                               <a:graphicData uri="http://schemas.openxmlformats.org/drawingml/2006/picture">
                                 <pic:pic xmlns:pic="http://schemas.openxmlformats.org/drawingml/2006/picture">
                                   <pic:nvPicPr>
-                                    <pic:cNvPr id="22" name="Изображение8" descr=""/>
+                                    <pic:cNvPr id="27" name="Изображение7" descr=""/>
                                     <pic:cNvPicPr>
                                       <a:picLocks noChangeAspect="1" noChangeArrowheads="1"/>
                                     </pic:cNvPicPr>
                                   </pic:nvPicPr>
                                   <pic:blipFill>
-                                    <a:blip r:embed="rId9"/>
+                                    <a:blip r:embed="rId8"/>
                                     <a:stretch>
                                       <a:fillRect/>
                                     </a:stretch>
@@ -4231,7 +4177,7 @@
                                   <pic:spPr bwMode="auto">
                                     <a:xfrm>
                                       <a:off x="0" y="0"/>
-                                      <a:ext cx="2851785" cy="9589770"/>
+                                      <a:ext cx="2545715" cy="7987030"/>
                                     </a:xfrm>
                                     <a:prstGeom prst="rect">
                                       <a:avLst/>
@@ -4242,6 +4188,13 @@
                             </a:graphic>
                           </wp:inline>
                         </w:drawing>
+                      </w:r>
+                      <w:r>
+                        <w:rPr>
+                          <w:rFonts w:ascii="TimesNewRoman" w:hAnsi="TimesNewRoman"/>
+                          <w:sz w:val="26"/>
+                          <w:szCs w:val="26"/>
+                        </w:rPr>
                         <w:t xml:space="preserve">Рисунок </w:t>
                       </w:r>
                       <w:r>
@@ -4290,12 +4243,304 @@
                           <w:sz w:val="26"/>
                           <w:szCs w:val="26"/>
                         </w:rPr>
+                        <w:t xml:space="preserve"> Поколения 10, 20, 30, 40, 50.</w:t>
+                      </w:r>
+                    </w:p>
+                  </w:txbxContent>
+                </v:textbox>
+              </v:rect>
+            </w:pict>
+          </mc:Fallback>
+        </mc:AlternateContent>
+      </w:r>
+      <w:r>
+        <w:br w:type="page"/>
+      </w:r>
+    </w:p>
+    <w:p>
+      <w:pPr>
+        <w:pStyle w:val="Normal"/>
+        <w:rPr/>
+      </w:pPr>
+      <w:r>
+        <w:rPr/>
+        <mc:AlternateContent>
+          <mc:Choice Requires="wps">
+            <w:drawing>
+              <wp:anchor behindDoc="0" distT="0" distB="0" distL="0" distR="0" simplePos="0" locked="0" layoutInCell="0" allowOverlap="1" relativeHeight="7">
+                <wp:simplePos x="0" y="0"/>
+                <wp:positionH relativeFrom="column">
+                  <wp:posOffset>1494155</wp:posOffset>
+                </wp:positionH>
+                <wp:positionV relativeFrom="paragraph">
+                  <wp:posOffset>-506730</wp:posOffset>
+                </wp:positionV>
+                <wp:extent cx="2852420" cy="10202545"/>
+                <wp:effectExtent l="0" t="0" r="0" b="0"/>
+                <wp:wrapSquare wrapText="largest"/>
+                <wp:docPr id="28" name="Врезка7"/>
+                <a:graphic xmlns:a="http://schemas.openxmlformats.org/drawingml/2006/main">
+                  <a:graphicData uri="http://schemas.microsoft.com/office/word/2010/wordprocessingShape">
+                    <wps:wsp>
+                      <wps:cNvSpPr/>
+                      <wps:spPr>
+                        <a:xfrm>
+                          <a:off x="0" y="0"/>
+                          <a:ext cx="2851920" cy="10202040"/>
+                        </a:xfrm>
+                        <a:prstGeom prst="rect">
+                          <a:avLst/>
+                        </a:prstGeom>
+                        <a:solidFill>
+                          <a:srgbClr val="ffffff"/>
+                        </a:solidFill>
+                        <a:ln w="0">
+                          <a:noFill/>
+                        </a:ln>
+                      </wps:spPr>
+                      <wps:style>
+                        <a:lnRef idx="0"/>
+                        <a:fillRef idx="0"/>
+                        <a:effectRef idx="0"/>
+                        <a:fontRef idx="minor"/>
+                      </wps:style>
+                      <wps:txbx>
+                        <w:txbxContent>
+                          <w:p>
+                            <w:pPr>
+                              <w:pStyle w:val="TableofFigures"/>
+                              <w:spacing w:before="120" w:after="120"/>
+                              <w:rPr>
+                                <w:rFonts w:ascii="TimesNewRoman" w:hAnsi="TimesNewRoman"/>
+                                <w:sz w:val="26"/>
+                                <w:szCs w:val="26"/>
+                              </w:rPr>
+                            </w:pPr>
+                            <w:r>
+                              <w:rPr/>
+                              <w:drawing>
+                                <wp:inline distT="0" distB="0" distL="0" distR="0">
+                                  <wp:extent cx="2851785" cy="9589770"/>
+                                  <wp:effectExtent l="0" t="0" r="0" b="0"/>
+                                  <wp:docPr id="30" name="Изображение8" descr=""/>
+                                  <wp:cNvGraphicFramePr>
+                                    <a:graphicFrameLocks xmlns:a="http://schemas.openxmlformats.org/drawingml/2006/main" noChangeAspect="1"/>
+                                  </wp:cNvGraphicFramePr>
+                                  <a:graphic xmlns:a="http://schemas.openxmlformats.org/drawingml/2006/main">
+                                    <a:graphicData uri="http://schemas.openxmlformats.org/drawingml/2006/picture">
+                                      <pic:pic xmlns:pic="http://schemas.openxmlformats.org/drawingml/2006/picture">
+                                        <pic:nvPicPr>
+                                          <pic:cNvPr id="30" name="Изображение8" descr=""/>
+                                          <pic:cNvPicPr>
+                                            <a:picLocks noChangeAspect="1" noChangeArrowheads="1"/>
+                                          </pic:cNvPicPr>
+                                        </pic:nvPicPr>
+                                        <pic:blipFill>
+                                          <a:blip r:embed="rId9"/>
+                                          <a:stretch>
+                                            <a:fillRect/>
+                                          </a:stretch>
+                                        </pic:blipFill>
+                                        <pic:spPr bwMode="auto">
+                                          <a:xfrm>
+                                            <a:off x="0" y="0"/>
+                                            <a:ext cx="2851785" cy="9589770"/>
+                                          </a:xfrm>
+                                          <a:prstGeom prst="rect">
+                                            <a:avLst/>
+                                          </a:prstGeom>
+                                        </pic:spPr>
+                                      </pic:pic>
+                                    </a:graphicData>
+                                  </a:graphic>
+                                </wp:inline>
+                              </w:drawing>
+                            </w:r>
+                            <w:r>
+                              <w:rPr>
+                                <w:rFonts w:ascii="TimesNewRoman" w:hAnsi="TimesNewRoman"/>
+                                <w:sz w:val="26"/>
+                                <w:szCs w:val="26"/>
+                              </w:rPr>
+                              <w:t xml:space="preserve">Рисунок </w:t>
+                            </w:r>
+                            <w:r>
+                              <w:rPr>
+                                <w:rFonts w:ascii="TimesNewRoman" w:hAnsi="TimesNewRoman"/>
+                                <w:sz w:val="26"/>
+                                <w:szCs w:val="26"/>
+                              </w:rPr>
+                              <w:fldChar w:fldCharType="begin"/>
+                            </w:r>
+                            <w:r>
+                              <w:rPr>
+                                <w:sz w:val="26"/>
+                                <w:szCs w:val="26"/>
+                                <w:rFonts w:ascii="TimesNewRoman" w:hAnsi="TimesNewRoman"/>
+                              </w:rPr>
+                              <w:instrText> SEQ Рисунок \* ARABIC </w:instrText>
+                            </w:r>
+                            <w:r>
+                              <w:rPr>
+                                <w:sz w:val="26"/>
+                                <w:szCs w:val="26"/>
+                                <w:rFonts w:ascii="TimesNewRoman" w:hAnsi="TimesNewRoman"/>
+                              </w:rPr>
+                              <w:fldChar w:fldCharType="separate"/>
+                            </w:r>
+                            <w:r>
+                              <w:rPr>
+                                <w:sz w:val="26"/>
+                                <w:szCs w:val="26"/>
+                                <w:rFonts w:ascii="TimesNewRoman" w:hAnsi="TimesNewRoman"/>
+                              </w:rPr>
+                              <w:t>8</w:t>
+                            </w:r>
+                            <w:r>
+                              <w:rPr>
+                                <w:sz w:val="26"/>
+                                <w:szCs w:val="26"/>
+                                <w:rFonts w:ascii="TimesNewRoman" w:hAnsi="TimesNewRoman"/>
+                              </w:rPr>
+                              <w:fldChar w:fldCharType="end"/>
+                            </w:r>
+                            <w:r>
+                              <w:rPr>
+                                <w:rFonts w:ascii="TimesNewRoman" w:hAnsi="TimesNewRoman"/>
+                                <w:sz w:val="26"/>
+                                <w:szCs w:val="26"/>
+                              </w:rPr>
+                              <w:t xml:space="preserve"> Поколения 60, 70, 80, 90, 100</w:t>
+                            </w:r>
+                          </w:p>
+                        </w:txbxContent>
+                      </wps:txbx>
+                      <wps:bodyPr lIns="0" rIns="0" tIns="0" bIns="0">
+                        <a:noAutofit/>
+                      </wps:bodyPr>
+                    </wps:wsp>
+                  </a:graphicData>
+                </a:graphic>
+              </wp:anchor>
+            </w:drawing>
+          </mc:Choice>
+          <mc:Fallback>
+            <w:pict>
+              <v:rect id="shape_0" ID="Врезка7" fillcolor="white" stroked="f" style="position:absolute;margin-left:117.65pt;margin-top:-39.9pt;width:224.5pt;height:803.25pt;v-text-anchor:top">
+                <w10:wrap type="square"/>
+                <v:fill o:detectmouseclick="t" type="solid" color2="black"/>
+                <v:stroke color="#3465a4" joinstyle="round" endcap="flat"/>
+                <v:textbox>
+                  <w:txbxContent>
+                    <w:p>
+                      <w:pPr>
+                        <w:pStyle w:val="TableofFigures"/>
+                        <w:spacing w:before="120" w:after="120"/>
+                        <w:rPr>
+                          <w:rFonts w:ascii="TimesNewRoman" w:hAnsi="TimesNewRoman"/>
+                          <w:sz w:val="26"/>
+                          <w:szCs w:val="26"/>
+                        </w:rPr>
+                      </w:pPr>
+                      <w:r>
+                        <w:rPr/>
+                        <w:drawing>
+                          <wp:inline distT="0" distB="0" distL="0" distR="0">
+                            <wp:extent cx="2851785" cy="9589770"/>
+                            <wp:effectExtent l="0" t="0" r="0" b="0"/>
+                            <wp:docPr id="31" name="Изображение8" descr=""/>
+                            <wp:cNvGraphicFramePr>
+                              <a:graphicFrameLocks xmlns:a="http://schemas.openxmlformats.org/drawingml/2006/main" noChangeAspect="1"/>
+                            </wp:cNvGraphicFramePr>
+                            <a:graphic xmlns:a="http://schemas.openxmlformats.org/drawingml/2006/main">
+                              <a:graphicData uri="http://schemas.openxmlformats.org/drawingml/2006/picture">
+                                <pic:pic xmlns:pic="http://schemas.openxmlformats.org/drawingml/2006/picture">
+                                  <pic:nvPicPr>
+                                    <pic:cNvPr id="31" name="Изображение8" descr=""/>
+                                    <pic:cNvPicPr>
+                                      <a:picLocks noChangeAspect="1" noChangeArrowheads="1"/>
+                                    </pic:cNvPicPr>
+                                  </pic:nvPicPr>
+                                  <pic:blipFill>
+                                    <a:blip r:embed="rId9"/>
+                                    <a:stretch>
+                                      <a:fillRect/>
+                                    </a:stretch>
+                                  </pic:blipFill>
+                                  <pic:spPr bwMode="auto">
+                                    <a:xfrm>
+                                      <a:off x="0" y="0"/>
+                                      <a:ext cx="2851785" cy="9589770"/>
+                                    </a:xfrm>
+                                    <a:prstGeom prst="rect">
+                                      <a:avLst/>
+                                    </a:prstGeom>
+                                  </pic:spPr>
+                                </pic:pic>
+                              </a:graphicData>
+                            </a:graphic>
+                          </wp:inline>
+                        </w:drawing>
+                      </w:r>
+                      <w:r>
+                        <w:rPr>
+                          <w:rFonts w:ascii="TimesNewRoman" w:hAnsi="TimesNewRoman"/>
+                          <w:sz w:val="26"/>
+                          <w:szCs w:val="26"/>
+                        </w:rPr>
+                        <w:t xml:space="preserve">Рисунок </w:t>
+                      </w:r>
+                      <w:r>
+                        <w:rPr>
+                          <w:rFonts w:ascii="TimesNewRoman" w:hAnsi="TimesNewRoman"/>
+                          <w:sz w:val="26"/>
+                          <w:szCs w:val="26"/>
+                        </w:rPr>
+                        <w:fldChar w:fldCharType="begin"/>
+                      </w:r>
+                      <w:r>
+                        <w:rPr>
+                          <w:sz w:val="26"/>
+                          <w:szCs w:val="26"/>
+                          <w:rFonts w:ascii="TimesNewRoman" w:hAnsi="TimesNewRoman"/>
+                        </w:rPr>
+                        <w:instrText> SEQ Рисунок \* ARABIC </w:instrText>
+                      </w:r>
+                      <w:r>
+                        <w:rPr>
+                          <w:sz w:val="26"/>
+                          <w:szCs w:val="26"/>
+                          <w:rFonts w:ascii="TimesNewRoman" w:hAnsi="TimesNewRoman"/>
+                        </w:rPr>
+                        <w:fldChar w:fldCharType="separate"/>
+                      </w:r>
+                      <w:r>
+                        <w:rPr>
+                          <w:sz w:val="26"/>
+                          <w:szCs w:val="26"/>
+                          <w:rFonts w:ascii="TimesNewRoman" w:hAnsi="TimesNewRoman"/>
+                        </w:rPr>
+                        <w:t>8</w:t>
+                      </w:r>
+                      <w:r>
+                        <w:rPr>
+                          <w:sz w:val="26"/>
+                          <w:szCs w:val="26"/>
+                          <w:rFonts w:ascii="TimesNewRoman" w:hAnsi="TimesNewRoman"/>
+                        </w:rPr>
+                        <w:fldChar w:fldCharType="end"/>
+                      </w:r>
+                      <w:r>
+                        <w:rPr>
+                          <w:rFonts w:ascii="TimesNewRoman" w:hAnsi="TimesNewRoman"/>
+                          <w:sz w:val="26"/>
+                          <w:szCs w:val="26"/>
+                        </w:rPr>
                         <w:t xml:space="preserve"> Поколения 60, 70, 80, 90, 100</w:t>
                       </w:r>
                     </w:p>
                   </w:txbxContent>
                 </v:textbox>
-                <w10:wrap type="square" side="largest"/>
               </v:rect>
             </w:pict>
           </mc:Fallback>
@@ -4315,183 +4560,10 @@
         </w:rPr>
       </w:pPr>
       <w:r>
-        <w:rPr>
-          <w:rFonts w:cs="Times New Roman" w:ascii="Times New Roman" w:hAnsi="Times New Roman"/>
-          <w:b w:val="false"/>
-          <w:bCs w:val="false"/>
-          <w:sz w:val="28"/>
-          <w:szCs w:val="28"/>
-        </w:rPr>
-        <w:t xml:space="preserve">Полученный результат </w:t>
-      </w:r>
-      <w:r>
-        <w:rPr>
-          <w:rFonts w:cs="Times New Roman" w:ascii="Times New Roman" w:hAnsi="Times New Roman"/>
-          <w:b w:val="false"/>
-          <w:bCs w:val="false"/>
-          <w:sz w:val="28"/>
-          <w:szCs w:val="28"/>
-        </w:rPr>
-        <w:t>100 поколения</w:t>
-      </w:r>
-      <w:r>
-        <w:rPr>
-          <w:rFonts w:cs="Times New Roman" w:ascii="Times New Roman" w:hAnsi="Times New Roman"/>
-          <w:b w:val="false"/>
-          <w:bCs w:val="false"/>
-          <w:sz w:val="28"/>
-          <w:szCs w:val="28"/>
-        </w:rPr>
-        <w:t xml:space="preserve">: </w:t>
-      </w:r>
-      <w:r>
-        <w:rPr>
-          <w:rFonts w:cs="Times New Roman" w:ascii="Times New Roman" w:hAnsi="Times New Roman"/>
-          <w:b w:val="false"/>
-          <w:bCs w:val="false"/>
-          <w:sz w:val="28"/>
-          <w:szCs w:val="28"/>
-        </w:rPr>
-      </w:r>
-      <m:oMath xmlns:m="http://schemas.openxmlformats.org/officeDocument/2006/math">
-        <m:r>
-          <w:rPr>
-            <w:rFonts w:ascii="Cambria Math" w:hAnsi="Cambria Math"/>
-          </w:rPr>
-          <m:t xml:space="preserve">x</m:t>
-        </m:r>
-        <m:r>
-          <m:t xml:space="preserve"> </m:t>
-        </m:r>
-        <m:r>
-          <w:rPr>
-            <w:rFonts w:ascii="Cambria Math" w:hAnsi="Cambria Math"/>
-          </w:rPr>
-          <m:t xml:space="preserve">=</m:t>
-        </m:r>
-        <m:r>
-          <m:t xml:space="preserve"> </m:t>
-        </m:r>
-        <m:r>
-          <w:rPr>
-            <w:rFonts w:ascii="Cambria Math" w:hAnsi="Cambria Math"/>
-          </w:rPr>
-          <m:t xml:space="preserve">0.766</m:t>
-        </m:r>
-        <m:r>
-          <w:rPr>
-            <w:rFonts w:ascii="Cambria Math" w:hAnsi="Cambria Math"/>
-          </w:rPr>
-          <m:t xml:space="preserve">,</m:t>
-        </m:r>
-        <m:r>
-          <w:rPr>
-            <w:rFonts w:ascii="Cambria Math" w:hAnsi="Cambria Math"/>
-          </w:rPr>
-          <m:t xml:space="preserve">y</m:t>
-        </m:r>
-        <m:r>
-          <m:t xml:space="preserve"> </m:t>
-        </m:r>
-        <m:r>
-          <w:rPr>
-            <w:rFonts w:ascii="Cambria Math" w:hAnsi="Cambria Math"/>
-          </w:rPr>
-          <m:t xml:space="preserve">=</m:t>
-        </m:r>
-        <m:r>
-          <m:t xml:space="preserve"> </m:t>
-        </m:r>
-        <m:r>
-          <w:rPr>
-            <w:rFonts w:ascii="Cambria Math" w:hAnsi="Cambria Math"/>
-          </w:rPr>
-          <m:t xml:space="preserve">−</m:t>
-        </m:r>
-        <m:r>
-          <w:rPr>
-            <w:rFonts w:ascii="Cambria Math" w:hAnsi="Cambria Math"/>
-          </w:rPr>
-          <m:t xml:space="preserve">0.037</m:t>
-        </m:r>
-        <m:r>
-          <w:rPr>
-            <w:rFonts w:ascii="Cambria Math" w:hAnsi="Cambria Math"/>
-          </w:rPr>
-          <m:t xml:space="preserve">;</m:t>
-        </m:r>
-        <m:r>
-          <m:t xml:space="preserve"> </m:t>
-        </m:r>
-        <m:r>
-          <w:rPr>
-            <w:rFonts w:ascii="Cambria Math" w:hAnsi="Cambria Math"/>
-          </w:rPr>
-          <m:t xml:space="preserve">f</m:t>
-        </m:r>
-        <m:r>
-          <m:t xml:space="preserve"> </m:t>
-        </m:r>
-        <m:r>
-          <w:rPr>
-            <w:rFonts w:ascii="Cambria Math" w:hAnsi="Cambria Math"/>
-          </w:rPr>
-          <m:t xml:space="preserve">=</m:t>
-        </m:r>
-        <m:r>
-          <m:t xml:space="preserve"> </m:t>
-        </m:r>
-        <m:r>
-          <w:rPr>
-            <w:rFonts w:ascii="Cambria Math" w:hAnsi="Cambria Math"/>
-          </w:rPr>
-          <m:t xml:space="preserve">0.437</m:t>
-        </m:r>
-      </m:oMath>
-    </w:p>
-    <w:p>
-      <w:pPr>
-        <w:pStyle w:val="Normal"/>
-        <w:rPr>
-          <w:rFonts w:ascii="Times New Roman" w:hAnsi="Times New Roman" w:cs="Times New Roman"/>
-          <w:b/>
-          <w:b/>
-          <w:sz w:val="28"/>
-        </w:rPr>
-      </w:pPr>
-      <w:r>
-        <w:rPr>
-          <w:rFonts w:cs="Times New Roman" w:ascii="Times New Roman" w:hAnsi="Times New Roman"/>
-          <w:b/>
-          <w:sz w:val="28"/>
-        </w:rPr>
-      </w:r>
-    </w:p>
-    <w:p>
-      <w:pPr>
-        <w:pStyle w:val="Normal"/>
-        <w:rPr>
-          <w:rFonts w:ascii="Times New Roman" w:hAnsi="Times New Roman" w:cs="Times New Roman"/>
-          <w:b/>
-          <w:b/>
-          <w:sz w:val="28"/>
-        </w:rPr>
-      </w:pPr>
-      <w:r>
-        <w:rPr>
-          <w:rFonts w:cs="Times New Roman" w:ascii="Times New Roman" w:hAnsi="Times New Roman"/>
-          <w:b/>
-          <w:sz w:val="28"/>
-        </w:rPr>
-      </w:r>
-      <w:r>
-        <w:br w:type="page"/>
-      </w:r>
-      <w:r>
         <mc:AlternateContent>
           <mc:Choice Requires="wps">
             <w:drawing>
-              <wp:anchor behindDoc="0" distT="0" distB="0" distL="0" distR="0" simplePos="0" locked="0" layoutInCell="0" allowOverlap="1" relativeHeight="24">
+              <wp:anchor behindDoc="0" distT="0" distB="0" distL="0" distR="0" simplePos="0" locked="0" layoutInCell="0" allowOverlap="1" relativeHeight="8">
                 <wp:simplePos x="0" y="0"/>
                 <wp:positionH relativeFrom="column">
                   <wp:posOffset>43815</wp:posOffset>
@@ -4499,29 +4571,40 @@
                 <wp:positionV relativeFrom="paragraph">
                   <wp:posOffset>468630</wp:posOffset>
                 </wp:positionV>
-                <wp:extent cx="5852160" cy="3920490"/>
+                <wp:extent cx="5852795" cy="3921125"/>
                 <wp:effectExtent l="0" t="0" r="0" b="0"/>
                 <wp:wrapSquare wrapText="largest"/>
-                <wp:docPr id="23" name="Врезка8"/>
+                <wp:docPr id="32" name="Врезка8"/>
                 <a:graphic xmlns:a="http://schemas.openxmlformats.org/drawingml/2006/main">
                   <a:graphicData uri="http://schemas.microsoft.com/office/word/2010/wordprocessingShape">
                     <wps:wsp>
-                      <wps:cNvSpPr txBox="1"/>
+                      <wps:cNvSpPr/>
                       <wps:spPr>
                         <a:xfrm>
                           <a:off x="0" y="0"/>
-                          <a:ext cx="5852160" cy="3920490"/>
+                          <a:ext cx="5852160" cy="3920400"/>
                         </a:xfrm>
-                        <a:prstGeom prst="rect"/>
+                        <a:prstGeom prst="rect">
+                          <a:avLst/>
+                        </a:prstGeom>
                         <a:solidFill>
-                          <a:srgbClr val="FFFFFF"/>
+                          <a:srgbClr val="ffffff"/>
                         </a:solidFill>
+                        <a:ln w="0">
+                          <a:noFill/>
+                        </a:ln>
                       </wps:spPr>
+                      <wps:style>
+                        <a:lnRef idx="0"/>
+                        <a:fillRef idx="0"/>
+                        <a:effectRef idx="0"/>
+                        <a:fontRef idx="minor"/>
+                      </wps:style>
                       <wps:txbx>
                         <w:txbxContent>
                           <w:p>
                             <w:pPr>
-                              <w:pStyle w:val="Style22"/>
+                              <w:pStyle w:val="TableofFigures"/>
                               <w:spacing w:before="120" w:after="120"/>
                               <w:jc w:val="center"/>
                               <w:rPr>
@@ -4531,16 +4614,12 @@
                               </w:rPr>
                             </w:pPr>
                             <w:r>
-                              <w:rPr>
-                                <w:rFonts w:ascii="TimesNewRoman" w:hAnsi="TimesNewRoman"/>
-                                <w:sz w:val="28"/>
-                                <w:szCs w:val="28"/>
-                              </w:rPr>
+                              <w:rPr/>
                               <w:drawing>
                                 <wp:inline distT="0" distB="0" distL="0" distR="0">
-                                  <wp:extent cx="5852160" cy="3920490"/>
+                                  <wp:extent cx="5847715" cy="3528695"/>
                                   <wp:effectExtent l="0" t="0" r="0" b="0"/>
-                                  <wp:docPr id="24" name="Изображение9" descr=""/>
+                                  <wp:docPr id="34" name="Изображение9" descr=""/>
                                   <wp:cNvGraphicFramePr>
                                     <a:graphicFrameLocks xmlns:a="http://schemas.openxmlformats.org/drawingml/2006/main" noChangeAspect="1"/>
                                   </wp:cNvGraphicFramePr>
@@ -4548,7 +4627,7 @@
                                     <a:graphicData uri="http://schemas.openxmlformats.org/drawingml/2006/picture">
                                       <pic:pic xmlns:pic="http://schemas.openxmlformats.org/drawingml/2006/picture">
                                         <pic:nvPicPr>
-                                          <pic:cNvPr id="24" name="Изображение9" descr=""/>
+                                          <pic:cNvPr id="34" name="Изображение9" descr=""/>
                                           <pic:cNvPicPr>
                                             <a:picLocks noChangeAspect="1" noChangeArrowheads="1"/>
                                           </pic:cNvPicPr>
@@ -4563,7 +4642,7 @@
                                         <pic:spPr bwMode="auto">
                                           <a:xfrm>
                                             <a:off x="0" y="0"/>
-                                            <a:ext cx="5852160" cy="3920490"/>
+                                            <a:ext cx="5847715" cy="3528695"/>
                                           </a:xfrm>
                                           <a:prstGeom prst="rect">
                                             <a:avLst/>
@@ -4574,6 +4653,13 @@
                                   </a:graphic>
                                 </wp:inline>
                               </w:drawing>
+                            </w:r>
+                            <w:r>
+                              <w:rPr>
+                                <w:rFonts w:ascii="TimesNewRoman" w:hAnsi="TimesNewRoman"/>
+                                <w:sz w:val="28"/>
+                                <w:szCs w:val="28"/>
+                              </w:rPr>
                               <w:t xml:space="preserve">Рисунок </w:t>
                             </w:r>
                             <w:r>
@@ -4606,7 +4692,7 @@
                                 <w:szCs w:val="28"/>
                                 <w:rFonts w:ascii="TimesNewRoman" w:hAnsi="TimesNewRoman"/>
                               </w:rPr>
-                              <w:t>8</w:t>
+                              <w:t>9</w:t>
                             </w:r>
                             <w:r>
                               <w:rPr>
@@ -4627,7 +4713,7 @@
                           </w:p>
                         </w:txbxContent>
                       </wps:txbx>
-                      <wps:bodyPr anchor="t" lIns="0" tIns="0" rIns="0" bIns="0">
+                      <wps:bodyPr lIns="0" rIns="0" tIns="0" bIns="0">
                         <a:noAutofit/>
                       </wps:bodyPr>
                     </wps:wsp>
@@ -4638,12 +4724,15 @@
           </mc:Choice>
           <mc:Fallback>
             <w:pict>
-              <v:rect style="position:absolute;rotation:0;width:460.8pt;height:308.7pt;mso-wrap-distance-left:0pt;mso-wrap-distance-right:0pt;mso-wrap-distance-top:0pt;mso-wrap-distance-bottom:0pt;margin-top:36.9pt;mso-position-vertical-relative:text;margin-left:3.45pt;mso-position-horizontal-relative:text">
-                <v:textbox inset="0in,0in,0in,0in">
+              <v:rect id="shape_0" ID="Врезка8" fillcolor="white" stroked="f" style="position:absolute;margin-left:3.45pt;margin-top:36.9pt;width:460.75pt;height:308.65pt;v-text-anchor:top">
+                <w10:wrap type="square"/>
+                <v:fill o:detectmouseclick="t" type="solid" color2="black"/>
+                <v:stroke color="#3465a4" joinstyle="round" endcap="flat"/>
+                <v:textbox>
                   <w:txbxContent>
                     <w:p>
                       <w:pPr>
-                        <w:pStyle w:val="Style22"/>
+                        <w:pStyle w:val="TableofFigures"/>
                         <w:spacing w:before="120" w:after="120"/>
                         <w:jc w:val="center"/>
                         <w:rPr>
@@ -4653,16 +4742,12 @@
                         </w:rPr>
                       </w:pPr>
                       <w:r>
-                        <w:rPr>
-                          <w:rFonts w:ascii="TimesNewRoman" w:hAnsi="TimesNewRoman"/>
-                          <w:sz w:val="28"/>
-                          <w:szCs w:val="28"/>
-                        </w:rPr>
+                        <w:rPr/>
                         <w:drawing>
                           <wp:inline distT="0" distB="0" distL="0" distR="0">
-                            <wp:extent cx="5852160" cy="3920490"/>
+                            <wp:extent cx="5847715" cy="3528695"/>
                             <wp:effectExtent l="0" t="0" r="0" b="0"/>
-                            <wp:docPr id="25" name="Изображение9" descr=""/>
+                            <wp:docPr id="35" name="Изображение9" descr=""/>
                             <wp:cNvGraphicFramePr>
                               <a:graphicFrameLocks xmlns:a="http://schemas.openxmlformats.org/drawingml/2006/main" noChangeAspect="1"/>
                             </wp:cNvGraphicFramePr>
@@ -4670,7 +4755,7 @@
                               <a:graphicData uri="http://schemas.openxmlformats.org/drawingml/2006/picture">
                                 <pic:pic xmlns:pic="http://schemas.openxmlformats.org/drawingml/2006/picture">
                                   <pic:nvPicPr>
-                                    <pic:cNvPr id="25" name="Изображение9" descr=""/>
+                                    <pic:cNvPr id="35" name="Изображение9" descr=""/>
                                     <pic:cNvPicPr>
                                       <a:picLocks noChangeAspect="1" noChangeArrowheads="1"/>
                                     </pic:cNvPicPr>
@@ -4685,7 +4770,7 @@
                                   <pic:spPr bwMode="auto">
                                     <a:xfrm>
                                       <a:off x="0" y="0"/>
-                                      <a:ext cx="5852160" cy="3920490"/>
+                                      <a:ext cx="5847715" cy="3528695"/>
                                     </a:xfrm>
                                     <a:prstGeom prst="rect">
                                       <a:avLst/>
@@ -4696,6 +4781,13 @@
                             </a:graphic>
                           </wp:inline>
                         </w:drawing>
+                      </w:r>
+                      <w:r>
+                        <w:rPr>
+                          <w:rFonts w:ascii="TimesNewRoman" w:hAnsi="TimesNewRoman"/>
+                          <w:sz w:val="28"/>
+                          <w:szCs w:val="28"/>
+                        </w:rPr>
                         <w:t xml:space="preserve">Рисунок </w:t>
                       </w:r>
                       <w:r>
@@ -4728,7 +4820,7 @@
                           <w:szCs w:val="28"/>
                           <w:rFonts w:ascii="TimesNewRoman" w:hAnsi="TimesNewRoman"/>
                         </w:rPr>
-                        <w:t>8</w:t>
+                        <w:t>9</w:t>
                       </w:r>
                       <w:r>
                         <w:rPr>
@@ -4749,12 +4841,98 @@
                     </w:p>
                   </w:txbxContent>
                 </v:textbox>
-                <w10:wrap type="square" side="largest"/>
               </v:rect>
             </w:pict>
           </mc:Fallback>
         </mc:AlternateContent>
       </w:r>
+      <w:r>
+        <w:rPr>
+          <w:rFonts w:cs="Times New Roman" w:ascii="Times New Roman" w:hAnsi="Times New Roman"/>
+          <w:b w:val="false"/>
+          <w:bCs w:val="false"/>
+          <w:sz w:val="28"/>
+          <w:szCs w:val="28"/>
+        </w:rPr>
+        <w:t xml:space="preserve">Полученный результат 100 поколения: </w:t>
+      </w:r>
+      <w:r>
+        <w:rPr/>
+      </w:r>
+      <m:oMath xmlns:m="http://schemas.openxmlformats.org/officeDocument/2006/math">
+        <m:r>
+          <w:rPr>
+            <w:rFonts w:ascii="Cambria Math" w:hAnsi="Cambria Math"/>
+          </w:rPr>
+          <m:t xml:space="preserve">x</m:t>
+        </m:r>
+        <m:r>
+          <w:rPr>
+            <w:rFonts w:ascii="Cambria Math" w:hAnsi="Cambria Math"/>
+          </w:rPr>
+          <m:t xml:space="preserve">=</m:t>
+        </m:r>
+        <m:r>
+          <w:rPr>
+            <w:rFonts w:ascii="Cambria Math" w:hAnsi="Cambria Math"/>
+          </w:rPr>
+          <m:t xml:space="preserve">0.766</m:t>
+        </m:r>
+        <m:r>
+          <w:rPr>
+            <w:rFonts w:ascii="Cambria Math" w:hAnsi="Cambria Math"/>
+          </w:rPr>
+          <m:t xml:space="preserve">,</m:t>
+        </m:r>
+        <m:r>
+          <w:rPr>
+            <w:rFonts w:ascii="Cambria Math" w:hAnsi="Cambria Math"/>
+          </w:rPr>
+          <m:t xml:space="preserve">y</m:t>
+        </m:r>
+        <m:r>
+          <w:rPr>
+            <w:rFonts w:ascii="Cambria Math" w:hAnsi="Cambria Math"/>
+          </w:rPr>
+          <m:t xml:space="preserve">=</m:t>
+        </m:r>
+        <m:r>
+          <w:rPr>
+            <w:rFonts w:ascii="Cambria Math" w:hAnsi="Cambria Math"/>
+          </w:rPr>
+          <m:t xml:space="preserve">−</m:t>
+        </m:r>
+        <m:r>
+          <w:rPr>
+            <w:rFonts w:ascii="Cambria Math" w:hAnsi="Cambria Math"/>
+          </w:rPr>
+          <m:t xml:space="preserve">0.037</m:t>
+        </m:r>
+        <m:r>
+          <w:rPr>
+            <w:rFonts w:ascii="Cambria Math" w:hAnsi="Cambria Math"/>
+          </w:rPr>
+          <m:t xml:space="preserve">;</m:t>
+        </m:r>
+        <m:r>
+          <w:rPr>
+            <w:rFonts w:ascii="Cambria Math" w:hAnsi="Cambria Math"/>
+          </w:rPr>
+          <m:t xml:space="preserve">f</m:t>
+        </m:r>
+        <m:r>
+          <w:rPr>
+            <w:rFonts w:ascii="Cambria Math" w:hAnsi="Cambria Math"/>
+          </w:rPr>
+          <m:t xml:space="preserve">=</m:t>
+        </m:r>
+        <m:r>
+          <w:rPr>
+            <w:rFonts w:ascii="Cambria Math" w:hAnsi="Cambria Math"/>
+          </w:rPr>
+          <m:t xml:space="preserve">0.437</m:t>
+        </m:r>
+      </m:oMath>
     </w:p>
     <w:p>
       <w:pPr>
@@ -4772,7 +4950,10 @@
           <w:b/>
           <w:sz w:val="28"/>
         </w:rPr>
-        <w:t>Вывод:</w:t>
+        <w:br/>
+      </w:r>
+      <w:r>
+        <w:br w:type="page"/>
       </w:r>
     </w:p>
     <w:p>
@@ -4780,48 +4961,18 @@
         <w:pStyle w:val="Normal"/>
         <w:rPr>
           <w:rFonts w:ascii="Times New Roman" w:hAnsi="Times New Roman" w:cs="Times New Roman"/>
-          <w:b w:val="false"/>
-          <w:b w:val="false"/>
-          <w:bCs w:val="false"/>
+          <w:b/>
+          <w:b/>
           <w:sz w:val="28"/>
         </w:rPr>
       </w:pPr>
       <w:r>
         <w:rPr>
           <w:rFonts w:cs="Times New Roman" w:ascii="Times New Roman" w:hAnsi="Times New Roman"/>
-          <w:b w:val="false"/>
-          <w:bCs w:val="false"/>
-          <w:sz w:val="28"/>
-        </w:rPr>
-        <w:tab/>
-        <w:t xml:space="preserve">Проделав работу, я </w:t>
-      </w:r>
-      <w:r>
-        <w:rPr>
-          <w:rFonts w:cs="Times New Roman" w:ascii="Times New Roman" w:hAnsi="Times New Roman"/>
-          <w:b w:val="false"/>
-          <w:bCs w:val="false"/>
-          <w:sz w:val="28"/>
-        </w:rPr>
-        <w:t>и</w:t>
-      </w:r>
-      <w:r>
-        <w:rPr>
-          <w:rFonts w:cs="Times New Roman" w:ascii="Times New Roman" w:hAnsi="Times New Roman"/>
-          <w:b w:val="false"/>
-          <w:bCs w:val="false"/>
-          <w:sz w:val="28"/>
-        </w:rPr>
-        <w:t xml:space="preserve">зучил основные принципы действия генетических алгоритмов на примере </w:t>
-      </w:r>
-      <w:r>
-        <w:rPr>
-          <w:rFonts w:cs="Times New Roman" w:ascii="Times New Roman" w:hAnsi="Times New Roman"/>
-          <w:b w:val="false"/>
-          <w:bCs w:val="false"/>
-          <w:sz w:val="28"/>
-        </w:rPr>
-        <w:t>поиска экстремума функции двух переменных; изучил основные шаги алгоритма, возможные критерии останова, виды алгоритмов селеции, операторов кроссовера и мутации.</w:t>
+          <w:b/>
+          <w:sz w:val="28"/>
+        </w:rPr>
+        <w:t>Вывод:</w:t>
       </w:r>
     </w:p>
     <w:p>
@@ -4829,6 +4980,9 @@
         <w:pStyle w:val="Normal"/>
         <w:rPr>
           <w:rFonts w:ascii="Times New Roman" w:hAnsi="Times New Roman" w:cs="Times New Roman"/>
+          <w:b w:val="false"/>
+          <w:b w:val="false"/>
+          <w:bCs w:val="false"/>
           <w:sz w:val="28"/>
         </w:rPr>
       </w:pPr>
@@ -4840,69 +4994,7 @@
           <w:sz w:val="28"/>
         </w:rPr>
         <w:tab/>
-      </w:r>
-      <w:r>
-        <w:rPr>
-          <w:rFonts w:cs="Times New Roman" w:ascii="Times New Roman" w:hAnsi="Times New Roman"/>
-          <w:b w:val="false"/>
-          <w:bCs w:val="false"/>
-          <w:sz w:val="28"/>
-        </w:rPr>
-        <w:t xml:space="preserve">По результатам численного эксперимента мы видим, что на 10 поколении </w:t>
-      </w:r>
-      <w:r>
-        <w:rPr>
-          <w:rFonts w:cs="Times New Roman" w:ascii="Times New Roman" w:hAnsi="Times New Roman"/>
-          <w:b w:val="false"/>
-          <w:bCs w:val="false"/>
-          <w:sz w:val="28"/>
-        </w:rPr>
-        <w:t xml:space="preserve">результат ещё </w:t>
-      </w:r>
-      <w:r>
-        <w:rPr>
-          <w:rFonts w:cs="Times New Roman" w:ascii="Times New Roman" w:hAnsi="Times New Roman"/>
-          <w:b w:val="false"/>
-          <w:bCs w:val="false"/>
-          <w:sz w:val="28"/>
-        </w:rPr>
-        <w:t>далековат</w:t>
-      </w:r>
-      <w:r>
-        <w:rPr>
-          <w:rFonts w:cs="Times New Roman" w:ascii="Times New Roman" w:hAnsi="Times New Roman"/>
-          <w:b w:val="false"/>
-          <w:bCs w:val="false"/>
-          <w:sz w:val="28"/>
-        </w:rPr>
-        <w:t xml:space="preserve"> от</w:t>
-      </w:r>
-      <w:r>
-        <w:rPr>
-          <w:rFonts w:cs="Times New Roman" w:ascii="Times New Roman" w:hAnsi="Times New Roman"/>
-          <w:b w:val="false"/>
-          <w:bCs w:val="false"/>
-          <w:sz w:val="28"/>
-        </w:rPr>
-        <w:t xml:space="preserve"> необходимого экстремума, </w:t>
-      </w:r>
-      <w:r>
-        <w:rPr>
-          <w:rFonts w:cs="Times New Roman" w:ascii="Times New Roman" w:hAnsi="Times New Roman"/>
-          <w:b w:val="false"/>
-          <w:bCs w:val="false"/>
-          <w:sz w:val="28"/>
-        </w:rPr>
-        <w:t xml:space="preserve">но </w:t>
-      </w:r>
-      <w:r>
-        <w:rPr>
-          <w:rFonts w:cs="Times New Roman" w:ascii="Times New Roman" w:hAnsi="Times New Roman"/>
-          <w:b w:val="false"/>
-          <w:bCs w:val="false"/>
-          <w:sz w:val="28"/>
-        </w:rPr>
-        <w:t>на 100 - совсем близок к идеальному.</w:t>
+        <w:t>Проделав работу, я изучил основные принципы действия генетических алгоритмов на примере поиска экстремума функции двух переменных; изучил основные шаги алгоритма, возможные критерии останова, виды алгоритмов селеции, операторов кроссовера и мутации.</w:t>
       </w:r>
     </w:p>
     <w:p>
@@ -4921,15 +5013,7 @@
           <w:sz w:val="28"/>
         </w:rPr>
         <w:tab/>
-      </w:r>
-      <w:r>
-        <w:rPr>
-          <w:rFonts w:cs="Times New Roman" w:ascii="Times New Roman" w:hAnsi="Times New Roman"/>
-          <w:b w:val="false"/>
-          <w:bCs w:val="false"/>
-          <w:sz w:val="28"/>
-        </w:rPr>
-        <w:t>Идея эволюционных алгоритмов в том, чтобы найти некое приближенное к лучшему, к оптимальному решению, которое скорее всего будет нас удовлетворять. Им можно найти применение для решения различных инженерных и практических задач.</w:t>
+        <w:t>По результатам численного эксперимента мы видим, что на 10 поколении результат ещё далековат от необходимого экстремума, но на 100 - совсем близок к идеальному.</w:t>
       </w:r>
     </w:p>
     <w:p>
@@ -4948,7 +5032,17 @@
           <w:sz w:val="28"/>
         </w:rPr>
         <w:tab/>
-      </w:r>
+        <w:t>Идея эволюционных алгоритмов в том, чтобы найти некое приближенное к лучшему, к оптимальному решению, которое скорее всего будет нас удовлетворять. Им можно найти применение для решения различных инженерных и практических задач.</w:t>
+      </w:r>
+    </w:p>
+    <w:p>
+      <w:pPr>
+        <w:pStyle w:val="Normal"/>
+        <w:rPr>
+          <w:rFonts w:ascii="Times New Roman" w:hAnsi="Times New Roman" w:cs="Times New Roman"/>
+          <w:sz w:val="28"/>
+        </w:rPr>
+      </w:pPr>
       <w:r>
         <w:rPr>
           <w:rFonts w:cs="Times New Roman" w:ascii="Times New Roman" w:hAnsi="Times New Roman"/>
@@ -4956,7 +5050,8 @@
           <w:bCs w:val="false"/>
           <w:sz w:val="28"/>
         </w:rPr>
-        <w:t xml:space="preserve">К недостаткам генетических алгоритмов можно отнести ограниченность в способности нахожения верного решения. Они не могут регулировать логику развития поиска, существует вероятность, что в некоторых случаях </w:t>
+        <w:tab/>
+        <w:t>К недостаткам генетических алгоритмов можно отнести ограниченность в способности нахож</w:t>
       </w:r>
       <w:r>
         <w:rPr>
@@ -4965,7 +5060,16 @@
           <w:bCs w:val="false"/>
           <w:sz w:val="28"/>
         </w:rPr>
-        <w:t>алгоритм будет существенно ошибаться.</w:t>
+        <w:t>д</w:t>
+      </w:r>
+      <w:r>
+        <w:rPr>
+          <w:rFonts w:cs="Times New Roman" w:ascii="Times New Roman" w:hAnsi="Times New Roman"/>
+          <w:b w:val="false"/>
+          <w:bCs w:val="false"/>
+          <w:sz w:val="28"/>
+        </w:rPr>
+        <w:t>ения верного решения. Они не могут регулировать логику развития поиска, существует вероятность, что в некоторых случаях алгоритм будет существенно ошибаться.</w:t>
       </w:r>
     </w:p>
     <w:p>
@@ -5629,7 +5733,12 @@
         </w:rPr>
       </w:pPr>
       <w:r>
-        <w:rPr/>
+        <w:rPr>
+          <w:rFonts w:ascii="Menlo" w:hAnsi="Menlo"/>
+          <w:color w:val="A9B6C6"/>
+          <w:sz w:val="20"/>
+          <w:szCs w:val="20"/>
+        </w:rPr>
       </w:r>
     </w:p>
     <w:p>
@@ -6009,7 +6118,17 @@
           <w:color w:val="6897BB"/>
           <w:sz w:val="24"/>
         </w:rPr>
-        <w:t>101</w:t>
+        <w:t>10</w:t>
+      </w:r>
+      <w:r>
+        <w:rPr>
+          <w:rFonts w:ascii="JetBrains Mono" w:hAnsi="JetBrains Mono"/>
+          <w:b w:val="false"/>
+          <w:i w:val="false"/>
+          <w:color w:val="6897BB"/>
+          <w:sz w:val="24"/>
+        </w:rPr>
+        <w:t>0</w:t>
       </w:r>
       <w:r>
         <w:rPr/>
@@ -11753,7 +11872,13 @@
         </w:rPr>
       </w:pPr>
       <w:r>
-        <w:rPr/>
+        <w:rPr>
+          <w:rFonts w:ascii="JetBrains Mono" w:hAnsi="JetBrains Mono"/>
+          <w:b w:val="false"/>
+          <w:i w:val="false"/>
+          <w:color w:val="A9B7C6"/>
+          <w:sz w:val="24"/>
+        </w:rPr>
       </w:r>
     </w:p>
     <w:p>
@@ -11781,15 +11906,51 @@
       </w:r>
     </w:p>
     <w:sectPr>
+      <w:footerReference w:type="default" r:id="rId11"/>
       <w:type w:val="nextPage"/>
       <w:pgSz w:w="11906" w:h="16838"/>
-      <w:pgMar w:left="1134" w:right="1134" w:header="0" w:top="1134" w:footer="0" w:bottom="1134" w:gutter="0"/>
+      <w:pgMar w:left="1134" w:right="1134" w:header="0" w:top="1134" w:footer="1134" w:bottom="1866" w:gutter="0"/>
       <w:pgNumType w:fmt="decimal"/>
       <w:formProt w:val="false"/>
+      <w:titlePg/>
       <w:textDirection w:val="lrTb"/>
+      <w:docGrid w:type="default" w:linePitch="100" w:charSpace="0"/>
     </w:sectPr>
   </w:body>
 </w:document>
+</file>
+
+<file path=word/footer1.xml><?xml version="1.0" encoding="utf-8"?>
+<w:ftr xmlns:o="urn:schemas-microsoft-com:office:office" xmlns:r="http://schemas.openxmlformats.org/officeDocument/2006/relationships" xmlns:v="urn:schemas-microsoft-com:vml" xmlns:w="http://schemas.openxmlformats.org/wordprocessingml/2006/main" xmlns:w10="urn:schemas-microsoft-com:office:word" xmlns:wp="http://schemas.openxmlformats.org/drawingml/2006/wordprocessingDrawing" xmlns:wps="http://schemas.microsoft.com/office/word/2010/wordprocessingShape" xmlns:wpg="http://schemas.microsoft.com/office/word/2010/wordprocessingGroup" xmlns:mc="http://schemas.openxmlformats.org/markup-compatibility/2006" xmlns:wp14="http://schemas.microsoft.com/office/word/2010/wordprocessingDrawing" xmlns:w14="http://schemas.microsoft.com/office/word/2010/wordml" mc:Ignorable="w14 wp14">
+  <w:p>
+    <w:pPr>
+      <w:pStyle w:val="Style23"/>
+      <w:spacing w:before="0" w:after="160"/>
+      <w:jc w:val="right"/>
+      <w:rPr/>
+    </w:pPr>
+    <w:r>
+      <w:rPr/>
+      <w:fldChar w:fldCharType="begin"/>
+    </w:r>
+    <w:r>
+      <w:rPr/>
+      <w:instrText> PAGE </w:instrText>
+    </w:r>
+    <w:r>
+      <w:rPr/>
+      <w:fldChar w:fldCharType="separate"/>
+    </w:r>
+    <w:r>
+      <w:rPr/>
+      <w:t>16</w:t>
+    </w:r>
+    <w:r>
+      <w:rPr/>
+      <w:fldChar w:fldCharType="end"/>
+    </w:r>
+  </w:p>
+</w:ftr>
 </file>
 
 <file path=word/styles.xml><?xml version="1.0" encoding="utf-8"?>
@@ -11815,9 +11976,7 @@
     <w:pPr>
       <w:widowControl/>
       <w:suppressAutoHyphens w:val="true"/>
-      <w:kinsoku w:val="true"/>
-      <w:overflowPunct w:val="true"/>
-      <w:autoSpaceDE w:val="true"/>
+      <w:overflowPunct w:val="false"/>
       <w:bidi w:val="0"/>
       <w:spacing w:lineRule="auto" w:line="259" w:before="0" w:after="160"/>
       <w:jc w:val="left"/>
@@ -11929,9 +12088,7 @@
         <w:tab w:val="right" w:pos="9020" w:leader="none"/>
       </w:tabs>
       <w:suppressAutoHyphens w:val="true"/>
-      <w:kinsoku w:val="true"/>
-      <w:overflowPunct w:val="true"/>
-      <w:autoSpaceDE w:val="true"/>
+      <w:overflowPunct w:val="false"/>
       <w:bidi w:val="0"/>
       <w:spacing w:lineRule="auto" w:line="240" w:before="0" w:after="0"/>
       <w:jc w:val="left"/>
@@ -11951,9 +12108,7 @@
     <w:pPr>
       <w:widowControl/>
       <w:suppressAutoHyphens w:val="true"/>
-      <w:kinsoku w:val="true"/>
-      <w:overflowPunct w:val="true"/>
-      <w:autoSpaceDE w:val="true"/>
+      <w:overflowPunct w:val="false"/>
       <w:bidi w:val="0"/>
       <w:spacing w:lineRule="auto" w:line="240" w:before="0" w:after="0"/>
       <w:jc w:val="left"/>
@@ -11973,9 +12128,7 @@
     <w:pPr>
       <w:widowControl/>
       <w:suppressAutoHyphens w:val="true"/>
-      <w:kinsoku w:val="true"/>
-      <w:overflowPunct w:val="true"/>
-      <w:autoSpaceDE w:val="true"/>
+      <w:overflowPunct w:val="false"/>
       <w:bidi w:val="0"/>
       <w:spacing w:lineRule="auto" w:line="259" w:before="0" w:after="160"/>
       <w:jc w:val="left"/>
@@ -11990,13 +12143,14 @@
       <w:lang w:val="en-US" w:eastAsia="ru-RU" w:bidi="ar-SA"/>
     </w:rPr>
   </w:style>
-  <w:style w:type="paragraph" w:styleId="Style22">
+  <w:style w:type="paragraph" w:styleId="TableofFigures">
     <w:name w:val="Table of Figures"/>
     <w:basedOn w:val="Style18"/>
+    <w:qFormat/>
     <w:pPr/>
     <w:rPr/>
   </w:style>
-  <w:style w:type="paragraph" w:styleId="Style23">
+  <w:style w:type="paragraph" w:styleId="Style22">
     <w:name w:val="Верхний и нижний колонтитулы"/>
     <w:basedOn w:val="Normal"/>
     <w:qFormat/>
@@ -12010,12 +12164,25 @@
     </w:pPr>
     <w:rPr/>
   </w:style>
-  <w:style w:type="paragraph" w:styleId="Style24">
+  <w:style w:type="paragraph" w:styleId="Style23">
     <w:name w:val="Footer"/>
-    <w:basedOn w:val="Style23"/>
+    <w:basedOn w:val="Style22"/>
     <w:pPr>
       <w:suppressLineNumbers/>
     </w:pPr>
+    <w:rPr/>
+  </w:style>
+  <w:style w:type="paragraph" w:styleId="Style24">
+    <w:name w:val="Содержимое врезки"/>
+    <w:basedOn w:val="Normal"/>
+    <w:qFormat/>
+    <w:pPr/>
+    <w:rPr/>
+  </w:style>
+  <w:style w:type="paragraph" w:styleId="Style25">
+    <w:name w:val="Table of Figures"/>
+    <w:basedOn w:val="Style18"/>
+    <w:pPr/>
     <w:rPr/>
   </w:style>
   <w:style w:type="numbering" w:styleId="NoList">
